--- a/Protokolle/16.11.18 Sitzungsprotokoll.docx
+++ b/Protokolle/16.11.18 Sitzungsprotokoll.docx
@@ -4,7 +4,7 @@
   <w:body>
     <w:p>
       <w:pPr>
-        <w:pStyle w:val="Title"/>
+        <w:pStyle w:val="Titel"/>
       </w:pPr>
       <w:r>
         <w:t xml:space="preserve">Protokoll Nr. </w:t>
@@ -20,7 +20,7 @@
     </w:p>
     <w:tbl>
       <w:tblPr>
-        <w:tblStyle w:val="TableGrid"/>
+        <w:tblStyle w:val="Tabellenraster"/>
         <w:tblW w:w="9496" w:type="dxa"/>
         <w:tblBorders>
           <w:left w:val="none" w:sz="0" w:space="0" w:color="auto"/>
@@ -351,13 +351,7 @@
               </w:p>
               <w:p>
                 <w:r>
-                  <w:t>Christoph Kuhn (</w:t>
-                </w:r>
-                <w:r>
-                  <w:t>Sitzungsleiter</w:t>
-                </w:r>
-                <w:r>
-                  <w:t>)</w:t>
+                  <w:t>Christoph Kuhn (Sitzungsleiter)</w:t>
                 </w:r>
               </w:p>
             </w:sdtContent>
@@ -506,54 +500,54 @@
     <w:p>
       <w:pPr>
         <w:rPr>
-          <w:rStyle w:val="Strong"/>
+          <w:rStyle w:val="Fett"/>
         </w:rPr>
       </w:pPr>
       <w:r>
         <w:rPr>
-          <w:rStyle w:val="Strong"/>
+          <w:rStyle w:val="Fett"/>
         </w:rPr>
         <w:t>Traktanden</w:t>
       </w:r>
       <w:r>
         <w:rPr>
-          <w:rStyle w:val="Strong"/>
+          <w:rStyle w:val="Fett"/>
         </w:rPr>
         <w:t>liste</w:t>
       </w:r>
     </w:p>
     <w:p>
       <w:pPr>
-        <w:pStyle w:val="ListParagraph"/>
+        <w:pStyle w:val="Listenabsatz"/>
         <w:numPr>
           <w:ilvl w:val="0"/>
           <w:numId w:val="24"/>
         </w:numPr>
         <w:rPr>
-          <w:rStyle w:val="Strong"/>
+          <w:rStyle w:val="Fett"/>
         </w:rPr>
       </w:pPr>
       <w:r>
         <w:rPr>
-          <w:rStyle w:val="Strong"/>
+          <w:rStyle w:val="Fett"/>
         </w:rPr>
         <w:t>Besprechung alter Arbeitspakete und Feedback</w:t>
       </w:r>
     </w:p>
     <w:p>
       <w:pPr>
-        <w:pStyle w:val="ListParagraph"/>
+        <w:pStyle w:val="Listenabsatz"/>
         <w:numPr>
           <w:ilvl w:val="0"/>
           <w:numId w:val="24"/>
         </w:numPr>
         <w:rPr>
-          <w:rStyle w:val="Strong"/>
+          <w:rStyle w:val="Fett"/>
         </w:rPr>
       </w:pPr>
       <w:r>
         <w:rPr>
-          <w:rStyle w:val="Strong"/>
+          <w:rStyle w:val="Fett"/>
         </w:rPr>
         <w:t>Verteilung neuer Arbeitspakete</w:t>
       </w:r>
@@ -561,7 +555,7 @@
     <w:p>
       <w:pPr>
         <w:rPr>
-          <w:rStyle w:val="Strong"/>
+          <w:rStyle w:val="Fett"/>
         </w:rPr>
       </w:pPr>
     </w:p>
@@ -570,12 +564,12 @@
         <w:spacing w:after="200" w:line="276" w:lineRule="auto"/>
         <w:contextualSpacing w:val="0"/>
         <w:rPr>
-          <w:rStyle w:val="Strong"/>
+          <w:rStyle w:val="Fett"/>
         </w:rPr>
       </w:pPr>
       <w:r>
         <w:rPr>
-          <w:rStyle w:val="Strong"/>
+          <w:rStyle w:val="Fett"/>
         </w:rPr>
         <w:br w:type="page"/>
       </w:r>
@@ -588,7 +582,7 @@
     </w:p>
     <w:tbl>
       <w:tblPr>
-        <w:tblStyle w:val="TableGrid"/>
+        <w:tblStyle w:val="Tabellenraster"/>
         <w:tblpPr w:leftFromText="141" w:rightFromText="141" w:horzAnchor="margin" w:tblpXSpec="center" w:tblpY="-832"/>
         <w:tblW w:w="10349" w:type="dxa"/>
         <w:tblBorders>
@@ -627,18 +621,18 @@
             <w:pPr>
               <w:keepNext w:val="0"/>
               <w:rPr>
-                <w:rStyle w:val="Strong"/>
+                <w:rStyle w:val="Fett"/>
               </w:rPr>
             </w:pPr>
             <w:r>
               <w:rPr>
-                <w:rStyle w:val="Strong"/>
+                <w:rStyle w:val="Fett"/>
               </w:rPr>
               <w:t>Protokollpunkte</w:t>
             </w:r>
             <w:r>
               <w:rPr>
-                <w:rStyle w:val="Strong"/>
+                <w:rStyle w:val="Fett"/>
               </w:rPr>
               <w:t>:</w:t>
             </w:r>
@@ -1039,7 +1033,15 @@
           </w:tcPr>
           <w:p>
             <w:r>
-              <w:t>Lars erwähnt, dass für eine Tanklösung eine Tauchturbine geeignet wäre. Mögliche Probleme bei der Realisierung wurden besprochen (Siphon-Effekt)</w:t>
+              <w:t>Lars erwähnt, dass für eine Tanklösung eine Tauch</w:t>
+            </w:r>
+            <w:r>
+              <w:t>pumpe</w:t>
+            </w:r>
+            <w:bookmarkStart w:id="0" w:name="_GoBack"/>
+            <w:bookmarkEnd w:id="0"/>
+            <w:r>
+              <w:t xml:space="preserve"> geeignet wäre. Mögliche Probleme bei der Realisierung wurden besprochen (Siphon-Effekt)</w:t>
             </w:r>
           </w:p>
         </w:tc>
@@ -1167,18 +1169,18 @@
           <w:p>
             <w:pPr>
               <w:rPr>
-                <w:rStyle w:val="Strong"/>
+                <w:rStyle w:val="Fett"/>
               </w:rPr>
             </w:pPr>
             <w:r>
               <w:rPr>
-                <w:rStyle w:val="Strong"/>
+                <w:rStyle w:val="Fett"/>
               </w:rPr>
               <w:t>Traktanden</w:t>
             </w:r>
             <w:r>
               <w:rPr>
-                <w:rStyle w:val="Strong"/>
+                <w:rStyle w:val="Fett"/>
               </w:rPr>
               <w:t>:</w:t>
             </w:r>
@@ -1248,13 +1250,13 @@
           <w:p>
             <w:pPr>
               <w:rPr>
-                <w:rStyle w:val="Strong"/>
+                <w:rStyle w:val="Fett"/>
                 <w:b w:val="0"/>
               </w:rPr>
             </w:pPr>
             <w:r>
               <w:rPr>
-                <w:rStyle w:val="Strong"/>
+                <w:rStyle w:val="Fett"/>
                 <w:b w:val="0"/>
               </w:rPr>
               <w:t>Formatierung für Tabellen finden und ausprobieren.</w:t>
@@ -1263,16 +1265,32 @@
           <w:p>
             <w:pPr>
               <w:rPr>
-                <w:rStyle w:val="Strong"/>
+                <w:rStyle w:val="Fett"/>
                 <w:b w:val="0"/>
               </w:rPr>
             </w:pPr>
             <w:r>
               <w:rPr>
-                <w:rStyle w:val="Strong"/>
+                <w:rStyle w:val="Fett"/>
                 <w:b w:val="0"/>
               </w:rPr>
-              <w:t>Falls keine gefunden werden können: Projektstrukturplan im Word fertigstellen und als .pdf exportieren.</w:t>
+              <w:t>Falls keine gefunden werden können: Projektstrukturplan im Word fertigstellen und als .</w:t>
+            </w:r>
+            <w:proofErr w:type="spellStart"/>
+            <w:r>
+              <w:rPr>
+                <w:rStyle w:val="Fett"/>
+                <w:b w:val="0"/>
+              </w:rPr>
+              <w:t>pdf</w:t>
+            </w:r>
+            <w:proofErr w:type="spellEnd"/>
+            <w:r>
+              <w:rPr>
+                <w:rStyle w:val="Fett"/>
+                <w:b w:val="0"/>
+              </w:rPr>
+              <w:t xml:space="preserve"> exportieren.</w:t>
             </w:r>
           </w:p>
         </w:tc>
@@ -1349,27 +1367,27 @@
           <w:p>
             <w:pPr>
               <w:rPr>
-                <w:rStyle w:val="Strong"/>
+                <w:rStyle w:val="Fett"/>
                 <w:b w:val="0"/>
               </w:rPr>
             </w:pPr>
             <w:r>
               <w:rPr>
-                <w:rStyle w:val="Strong"/>
+                <w:rStyle w:val="Fett"/>
                 <w:b w:val="0"/>
               </w:rPr>
               <w:t xml:space="preserve">Zahlen sowohl in ILV, wie auch in Projektstrukturplan eintragen. Dies brauchen wir, um so bald wie möglich den Budgetplan </w:t>
             </w:r>
             <w:r>
               <w:rPr>
-                <w:rStyle w:val="Strong"/>
+                <w:rStyle w:val="Fett"/>
                 <w:b w:val="0"/>
               </w:rPr>
               <w:t>machen zu können</w:t>
             </w:r>
             <w:r>
               <w:rPr>
-                <w:rStyle w:val="Strong"/>
+                <w:rStyle w:val="Fett"/>
                 <w:b w:val="0"/>
               </w:rPr>
               <w:t>.</w:t>
@@ -1449,20 +1467,20 @@
           <w:p>
             <w:pPr>
               <w:rPr>
-                <w:rStyle w:val="Strong"/>
+                <w:rStyle w:val="Fett"/>
                 <w:b w:val="0"/>
               </w:rPr>
             </w:pPr>
             <w:r>
               <w:rPr>
-                <w:rStyle w:val="Strong"/>
+                <w:rStyle w:val="Fett"/>
                 <w:b w:val="0"/>
               </w:rPr>
               <w:t xml:space="preserve">Zahlen und Namen (Verantwortliche) in </w:t>
             </w:r>
             <w:r>
               <w:rPr>
-                <w:rStyle w:val="Strong"/>
+                <w:rStyle w:val="Fett"/>
                 <w:b w:val="0"/>
               </w:rPr>
               <w:t>Risikotabelle einfügen. Falls Zeit, auch Design der Tabelle an Tabellenvorlage von Pascal anpassen.</w:t>
@@ -1542,13 +1560,13 @@
           <w:p>
             <w:pPr>
               <w:rPr>
-                <w:rStyle w:val="Strong"/>
+                <w:rStyle w:val="Fett"/>
                 <w:b w:val="0"/>
               </w:rPr>
             </w:pPr>
             <w:r>
               <w:rPr>
-                <w:rStyle w:val="Strong"/>
+                <w:rStyle w:val="Fett"/>
                 <w:b w:val="0"/>
               </w:rPr>
               <w:t>Neue Recherchepunkte schön ausarbeiten, entweder Word oder Latex. Wichtig: Quellen von Bildern und Angaben müssen vorhanden sein.</w:t>
@@ -1628,13 +1646,13 @@
           <w:p>
             <w:pPr>
               <w:rPr>
-                <w:rStyle w:val="Strong"/>
+                <w:rStyle w:val="Fett"/>
                 <w:b w:val="0"/>
               </w:rPr>
             </w:pPr>
             <w:r>
               <w:rPr>
-                <w:rStyle w:val="Strong"/>
+                <w:rStyle w:val="Fett"/>
                 <w:b w:val="0"/>
               </w:rPr>
               <w:t>Endgeschwindigkeiten recherchieren: volles Rohr vs. nicht volles Rohr. Zuerst Widerstände dokumentieren, dann ausrechnen anhand von Modell 432 Park Avenue.</w:t>
@@ -1714,13 +1732,13 @@
           <w:p>
             <w:pPr>
               <w:rPr>
-                <w:rStyle w:val="Strong"/>
+                <w:rStyle w:val="Fett"/>
                 <w:b w:val="0"/>
               </w:rPr>
             </w:pPr>
             <w:r>
               <w:rPr>
-                <w:rStyle w:val="Strong"/>
+                <w:rStyle w:val="Fett"/>
                 <w:b w:val="0"/>
               </w:rPr>
               <w:t>Terminplan erstellen. Daten von Projekt 3 verwenden und Tabellenvorlage von Pascal benutzen.</w:t>
@@ -1800,13 +1818,13 @@
           <w:p>
             <w:pPr>
               <w:rPr>
-                <w:rStyle w:val="Strong"/>
+                <w:rStyle w:val="Fett"/>
                 <w:b w:val="0"/>
               </w:rPr>
             </w:pPr>
             <w:r>
               <w:rPr>
-                <w:rStyle w:val="Strong"/>
+                <w:rStyle w:val="Fett"/>
                 <w:b w:val="0"/>
               </w:rPr>
               <w:t>Dieses Protokoll gegenlesen</w:t>
@@ -1829,7 +1847,7 @@
           <w:p>
             <w:r>
               <w:rPr>
-                <w:rStyle w:val="Strong"/>
+                <w:rStyle w:val="Fett"/>
                 <w:b w:val="0"/>
               </w:rPr>
               <w:t>Lars</w:t>
@@ -1890,13 +1908,13 @@
           <w:p>
             <w:pPr>
               <w:rPr>
-                <w:rStyle w:val="Strong"/>
+                <w:rStyle w:val="Fett"/>
                 <w:b w:val="0"/>
               </w:rPr>
             </w:pPr>
             <w:r>
               <w:rPr>
-                <w:rStyle w:val="Strong"/>
+                <w:rStyle w:val="Fett"/>
                 <w:b w:val="0"/>
               </w:rPr>
               <w:t>Sitzungsleiter 21.11.18</w:t>
@@ -1919,13 +1937,13 @@
           <w:p>
             <w:pPr>
               <w:rPr>
-                <w:rStyle w:val="Strong"/>
+                <w:rStyle w:val="Fett"/>
                 <w:b w:val="0"/>
               </w:rPr>
             </w:pPr>
             <w:r>
               <w:rPr>
-                <w:rStyle w:val="Strong"/>
+                <w:rStyle w:val="Fett"/>
                 <w:b w:val="0"/>
               </w:rPr>
               <w:t>Michel</w:t>
@@ -1983,13 +2001,13 @@
           <w:p>
             <w:pPr>
               <w:rPr>
-                <w:rStyle w:val="Strong"/>
+                <w:rStyle w:val="Fett"/>
                 <w:b w:val="0"/>
               </w:rPr>
             </w:pPr>
             <w:r>
               <w:rPr>
-                <w:rStyle w:val="Strong"/>
+                <w:rStyle w:val="Fett"/>
                 <w:b w:val="0"/>
               </w:rPr>
               <w:t>Budget erstellen. Tabellenvorlage von Pascal benutzen.</w:t>
@@ -2012,13 +2030,13 @@
           <w:p>
             <w:pPr>
               <w:rPr>
-                <w:rStyle w:val="Strong"/>
+                <w:rStyle w:val="Fett"/>
                 <w:b w:val="0"/>
               </w:rPr>
             </w:pPr>
             <w:r>
               <w:rPr>
-                <w:rStyle w:val="Strong"/>
+                <w:rStyle w:val="Fett"/>
                 <w:b w:val="0"/>
               </w:rPr>
               <w:t>Lars</w:t>
@@ -2076,13 +2094,13 @@
           <w:p>
             <w:pPr>
               <w:rPr>
-                <w:rStyle w:val="Strong"/>
+                <w:rStyle w:val="Fett"/>
                 <w:b w:val="0"/>
               </w:rPr>
             </w:pPr>
             <w:r>
               <w:rPr>
-                <w:rStyle w:val="Strong"/>
+                <w:rStyle w:val="Fett"/>
                 <w:b w:val="0"/>
               </w:rPr>
               <w:t>Kontrolle/Überprüfung der Arbeiten</w:t>
@@ -2105,13 +2123,13 @@
           <w:p>
             <w:pPr>
               <w:rPr>
-                <w:rStyle w:val="Strong"/>
+                <w:rStyle w:val="Fett"/>
                 <w:b w:val="0"/>
               </w:rPr>
             </w:pPr>
             <w:r>
               <w:rPr>
-                <w:rStyle w:val="Strong"/>
+                <w:rStyle w:val="Fett"/>
                 <w:b w:val="0"/>
               </w:rPr>
               <w:t>Frank</w:t>
@@ -2130,12 +2148,7 @@
           </w:tcPr>
           <w:p>
             <w:r>
-              <w:t>20</w:t>
-            </w:r>
-            <w:bookmarkStart w:id="0" w:name="_GoBack"/>
-            <w:bookmarkEnd w:id="0"/>
-            <w:r>
-              <w:t>.11.2018</w:t>
+              <w:t>20.11.2018</w:t>
             </w:r>
           </w:p>
         </w:tc>
@@ -2258,7 +2271,7 @@
 <w:ftr xmlns:wpc="http://schemas.microsoft.com/office/word/2010/wordprocessingCanvas" xmlns:cx="http://schemas.microsoft.com/office/drawing/2014/chartex" xmlns:cx1="http://schemas.microsoft.com/office/drawing/2015/9/8/chartex" xmlns:cx2="http://schemas.microsoft.com/office/drawing/2015/10/21/chartex" xmlns:cx3="http://schemas.microsoft.com/office/drawing/2016/5/9/chartex" xmlns:cx4="http://schemas.microsoft.com/office/drawing/2016/5/10/chartex" xmlns:cx5="http://schemas.microsoft.com/office/drawing/2016/5/11/chartex" xmlns:cx6="http://schemas.microsoft.com/office/drawing/2016/5/12/chartex" xmlns:cx7="http://schemas.microsoft.com/office/drawing/2016/5/13/chartex" xmlns:cx8="http://schemas.microsoft.com/office/drawing/2016/5/14/chartex" xmlns:mc="http://schemas.openxmlformats.org/markup-compatibility/2006" xmlns:aink="http://schemas.microsoft.com/office/drawing/2016/ink" xmlns:am3d="http://schemas.microsoft.com/office/drawing/2017/model3d" xmlns:o="urn:schemas-microsoft-com:office:office" xmlns:r="http://schemas.openxmlformats.org/officeDocument/2006/relationships" xmlns:m="http://schemas.openxmlformats.org/officeDocument/2006/math" xmlns:v="urn:schemas-microsoft-com:vml" xmlns:wp14="http://schemas.microsoft.com/office/word/2010/wordprocessingDrawing" xmlns:wp="http://schemas.openxmlformats.org/drawingml/2006/wordprocessingDrawing" xmlns:w10="urn:schemas-microsoft-com:office:word" xmlns:w="http://schemas.openxmlformats.org/wordprocessingml/2006/main" xmlns:w14="http://schemas.microsoft.com/office/word/2010/wordml" xmlns:w15="http://schemas.microsoft.com/office/word/2012/wordml" xmlns:w16cid="http://schemas.microsoft.com/office/word/2016/wordml/cid" xmlns:w16se="http://schemas.microsoft.com/office/word/2015/wordml/symex" xmlns:wpg="http://schemas.microsoft.com/office/word/2010/wordprocessingGroup" xmlns:wpi="http://schemas.microsoft.com/office/word/2010/wordprocessingInk" xmlns:wne="http://schemas.microsoft.com/office/word/2006/wordml" xmlns:wps="http://schemas.microsoft.com/office/word/2010/wordprocessingShape" mc:Ignorable="w14 w15 w16se w16cid wp14">
   <w:p>
     <w:pPr>
-      <w:pStyle w:val="Footer"/>
+      <w:pStyle w:val="Fuzeile"/>
       <w:tabs>
         <w:tab w:val="clear" w:pos="4536"/>
         <w:tab w:val="left" w:pos="1134"/>
@@ -2324,7 +2337,7 @@
   </w:p>
   <w:p>
     <w:pPr>
-      <w:pStyle w:val="Footer"/>
+      <w:pStyle w:val="Fuzeile"/>
       <w:tabs>
         <w:tab w:val="clear" w:pos="4536"/>
         <w:tab w:val="left" w:pos="1134"/>
@@ -2333,7 +2346,7 @@
   </w:p>
   <w:p>
     <w:pPr>
-      <w:pStyle w:val="Footer"/>
+      <w:pStyle w:val="Fuzeile"/>
       <w:tabs>
         <w:tab w:val="clear" w:pos="4536"/>
         <w:tab w:val="left" w:pos="1134"/>
@@ -2342,7 +2355,7 @@
   </w:p>
   <w:p>
     <w:pPr>
-      <w:pStyle w:val="Footer"/>
+      <w:pStyle w:val="Fuzeile"/>
       <w:tabs>
         <w:tab w:val="clear" w:pos="4536"/>
         <w:tab w:val="left" w:pos="1134"/>
@@ -2356,7 +2369,7 @@
 <w:ftr xmlns:wpc="http://schemas.microsoft.com/office/word/2010/wordprocessingCanvas" xmlns:cx="http://schemas.microsoft.com/office/drawing/2014/chartex" xmlns:cx1="http://schemas.microsoft.com/office/drawing/2015/9/8/chartex" xmlns:cx2="http://schemas.microsoft.com/office/drawing/2015/10/21/chartex" xmlns:cx3="http://schemas.microsoft.com/office/drawing/2016/5/9/chartex" xmlns:cx4="http://schemas.microsoft.com/office/drawing/2016/5/10/chartex" xmlns:cx5="http://schemas.microsoft.com/office/drawing/2016/5/11/chartex" xmlns:cx6="http://schemas.microsoft.com/office/drawing/2016/5/12/chartex" xmlns:cx7="http://schemas.microsoft.com/office/drawing/2016/5/13/chartex" xmlns:cx8="http://schemas.microsoft.com/office/drawing/2016/5/14/chartex" xmlns:mc="http://schemas.openxmlformats.org/markup-compatibility/2006" xmlns:aink="http://schemas.microsoft.com/office/drawing/2016/ink" xmlns:am3d="http://schemas.microsoft.com/office/drawing/2017/model3d" xmlns:o="urn:schemas-microsoft-com:office:office" xmlns:r="http://schemas.openxmlformats.org/officeDocument/2006/relationships" xmlns:m="http://schemas.openxmlformats.org/officeDocument/2006/math" xmlns:v="urn:schemas-microsoft-com:vml" xmlns:wp14="http://schemas.microsoft.com/office/word/2010/wordprocessingDrawing" xmlns:wp="http://schemas.openxmlformats.org/drawingml/2006/wordprocessingDrawing" xmlns:w10="urn:schemas-microsoft-com:office:word" xmlns:w="http://schemas.openxmlformats.org/wordprocessingml/2006/main" xmlns:w14="http://schemas.microsoft.com/office/word/2010/wordml" xmlns:w15="http://schemas.microsoft.com/office/word/2012/wordml" xmlns:w16cid="http://schemas.microsoft.com/office/word/2016/wordml/cid" xmlns:w16se="http://schemas.microsoft.com/office/word/2015/wordml/symex" xmlns:wpg="http://schemas.microsoft.com/office/word/2010/wordprocessingGroup" xmlns:wpi="http://schemas.microsoft.com/office/word/2010/wordprocessingInk" xmlns:wne="http://schemas.microsoft.com/office/word/2006/wordml" xmlns:wps="http://schemas.microsoft.com/office/word/2010/wordprocessingShape" mc:Ignorable="w14 w15 w16se w16cid wp14">
   <w:tbl>
     <w:tblPr>
-      <w:tblStyle w:val="TableGrid"/>
+      <w:tblStyle w:val="Tabellenraster"/>
       <w:tblW w:w="9356" w:type="dxa"/>
       <w:tblBorders>
         <w:top w:val="none" w:sz="0" w:space="0" w:color="auto"/>
@@ -2389,7 +2402,7 @@
         </w:tcPr>
         <w:p>
           <w:pPr>
-            <w:pStyle w:val="Footer"/>
+            <w:pStyle w:val="Fuzeile"/>
             <w:tabs>
               <w:tab w:val="clear" w:pos="9072"/>
               <w:tab w:val="center" w:pos="1309"/>
@@ -2407,7 +2420,7 @@
         </w:tcPr>
         <w:p>
           <w:pPr>
-            <w:pStyle w:val="Footer"/>
+            <w:pStyle w:val="Fuzeile"/>
             <w:rPr>
               <w:szCs w:val="16"/>
             </w:rPr>
@@ -2420,7 +2433,7 @@
         </w:tcPr>
         <w:p>
           <w:pPr>
-            <w:pStyle w:val="Footer"/>
+            <w:pStyle w:val="Fuzeile"/>
             <w:rPr>
               <w:szCs w:val="16"/>
             </w:rPr>
@@ -2433,7 +2446,7 @@
         </w:tcPr>
         <w:p>
           <w:pPr>
-            <w:pStyle w:val="Footer"/>
+            <w:pStyle w:val="Fuzeile"/>
             <w:rPr>
               <w:szCs w:val="16"/>
             </w:rPr>
@@ -2454,7 +2467,7 @@
         </w:tcPr>
         <w:p>
           <w:pPr>
-            <w:pStyle w:val="Footer"/>
+            <w:pStyle w:val="Fuzeile"/>
             <w:tabs>
               <w:tab w:val="clear" w:pos="9072"/>
               <w:tab w:val="center" w:pos="1309"/>
@@ -2480,7 +2493,7 @@
         </w:tcPr>
         <w:p>
           <w:pPr>
-            <w:pStyle w:val="Footer"/>
+            <w:pStyle w:val="Fuzeile"/>
             <w:rPr>
               <w:szCs w:val="16"/>
             </w:rPr>
@@ -2489,12 +2502,20 @@
             <w:rPr>
               <w:szCs w:val="16"/>
             </w:rPr>
-            <w:t>Strasse, Nr</w:t>
+            <w:t xml:space="preserve">Strasse, </w:t>
           </w:r>
+          <w:proofErr w:type="spellStart"/>
+          <w:r>
+            <w:rPr>
+              <w:szCs w:val="16"/>
+            </w:rPr>
+            <w:t>Nr</w:t>
+          </w:r>
+          <w:proofErr w:type="spellEnd"/>
         </w:p>
         <w:p>
           <w:pPr>
-            <w:pStyle w:val="Footer"/>
+            <w:pStyle w:val="Fuzeile"/>
             <w:rPr>
               <w:szCs w:val="16"/>
             </w:rPr>
@@ -2516,16 +2537,24 @@
         </w:tcPr>
         <w:p>
           <w:pPr>
-            <w:pStyle w:val="Footer"/>
+            <w:pStyle w:val="Fuzeile"/>
             <w:rPr>
               <w:szCs w:val="16"/>
             </w:rPr>
           </w:pPr>
+          <w:proofErr w:type="gramStart"/>
           <w:r>
             <w:rPr>
               <w:szCs w:val="16"/>
             </w:rPr>
-            <w:t>T  +41 84 000 00 00</w:t>
+            <w:t>T  +</w:t>
+          </w:r>
+          <w:proofErr w:type="gramEnd"/>
+          <w:r>
+            <w:rPr>
+              <w:szCs w:val="16"/>
+            </w:rPr>
+            <w:t>41 84 000 00 00</w:t>
           </w:r>
         </w:p>
       </w:tc>
@@ -2535,7 +2564,7 @@
         </w:tcPr>
         <w:p>
           <w:pPr>
-            <w:pStyle w:val="Footer"/>
+            <w:pStyle w:val="Fuzeile"/>
             <w:rPr>
               <w:szCs w:val="16"/>
             </w:rPr>
@@ -2555,7 +2584,7 @@
         </w:p>
         <w:p>
           <w:pPr>
-            <w:pStyle w:val="Footer"/>
+            <w:pStyle w:val="Fuzeile"/>
             <w:rPr>
               <w:szCs w:val="16"/>
             </w:rPr>
@@ -2573,7 +2602,7 @@
   </w:tbl>
   <w:p>
     <w:pPr>
-      <w:pStyle w:val="Footer"/>
+      <w:pStyle w:val="Fuzeile"/>
     </w:pPr>
   </w:p>
 </w:ftr>
@@ -2584,7 +2613,7 @@
   <w:footnote w:type="separator" w:id="-1">
     <w:p>
       <w:pPr>
-        <w:pStyle w:val="Footer"/>
+        <w:pStyle w:val="Fuzeile"/>
       </w:pPr>
     </w:p>
   </w:footnote>
@@ -2602,7 +2631,7 @@
 <w:hdr xmlns:wpc="http://schemas.microsoft.com/office/word/2010/wordprocessingCanvas" xmlns:cx="http://schemas.microsoft.com/office/drawing/2014/chartex" xmlns:cx1="http://schemas.microsoft.com/office/drawing/2015/9/8/chartex" xmlns:cx2="http://schemas.microsoft.com/office/drawing/2015/10/21/chartex" xmlns:cx3="http://schemas.microsoft.com/office/drawing/2016/5/9/chartex" xmlns:cx4="http://schemas.microsoft.com/office/drawing/2016/5/10/chartex" xmlns:cx5="http://schemas.microsoft.com/office/drawing/2016/5/11/chartex" xmlns:cx6="http://schemas.microsoft.com/office/drawing/2016/5/12/chartex" xmlns:cx7="http://schemas.microsoft.com/office/drawing/2016/5/13/chartex" xmlns:cx8="http://schemas.microsoft.com/office/drawing/2016/5/14/chartex" xmlns:mc="http://schemas.openxmlformats.org/markup-compatibility/2006" xmlns:aink="http://schemas.microsoft.com/office/drawing/2016/ink" xmlns:am3d="http://schemas.microsoft.com/office/drawing/2017/model3d" xmlns:o="urn:schemas-microsoft-com:office:office" xmlns:r="http://schemas.openxmlformats.org/officeDocument/2006/relationships" xmlns:m="http://schemas.openxmlformats.org/officeDocument/2006/math" xmlns:v="urn:schemas-microsoft-com:vml" xmlns:wp14="http://schemas.microsoft.com/office/word/2010/wordprocessingDrawing" xmlns:wp="http://schemas.openxmlformats.org/drawingml/2006/wordprocessingDrawing" xmlns:w10="urn:schemas-microsoft-com:office:word" xmlns:w="http://schemas.openxmlformats.org/wordprocessingml/2006/main" xmlns:w14="http://schemas.microsoft.com/office/word/2010/wordml" xmlns:w15="http://schemas.microsoft.com/office/word/2012/wordml" xmlns:w16cid="http://schemas.microsoft.com/office/word/2016/wordml/cid" xmlns:w16se="http://schemas.microsoft.com/office/word/2015/wordml/symex" xmlns:wpg="http://schemas.microsoft.com/office/word/2010/wordprocessingGroup" xmlns:wpi="http://schemas.microsoft.com/office/word/2010/wordprocessingInk" xmlns:wne="http://schemas.microsoft.com/office/word/2006/wordml" xmlns:wps="http://schemas.microsoft.com/office/word/2010/wordprocessingShape" mc:Ignorable="w14 w15 w16se w16cid wp14">
   <w:p>
     <w:pPr>
-      <w:pStyle w:val="Header"/>
+      <w:pStyle w:val="Kopfzeile"/>
     </w:pPr>
     <w:r>
       <w:rPr>
@@ -4024,7 +4053,7 @@
     <w:lvl w:ilvl="0" w:tplc="38BA8D38">
       <w:start w:val="1"/>
       <w:numFmt w:val="bullet"/>
-      <w:pStyle w:val="ListParagraph"/>
+      <w:pStyle w:val="Listenabsatz"/>
       <w:lvlText w:val=""/>
       <w:lvlJc w:val="left"/>
       <w:pPr>
@@ -4139,7 +4168,7 @@
     <w:lvl w:ilvl="0">
       <w:start w:val="1"/>
       <w:numFmt w:val="bullet"/>
-      <w:pStyle w:val="ListBullet"/>
+      <w:pStyle w:val="Aufzhlungszeichen"/>
       <w:lvlText w:val=""/>
       <w:lvlJc w:val="left"/>
       <w:pPr>
@@ -4152,7 +4181,7 @@
     <w:lvl w:ilvl="1">
       <w:start w:val="1"/>
       <w:numFmt w:val="bullet"/>
-      <w:pStyle w:val="ListBullet2"/>
+      <w:pStyle w:val="Aufzhlungszeichen2"/>
       <w:lvlText w:val=""/>
       <w:lvlJc w:val="left"/>
       <w:pPr>
@@ -4168,7 +4197,7 @@
     <w:lvl w:ilvl="2">
       <w:start w:val="1"/>
       <w:numFmt w:val="bullet"/>
-      <w:pStyle w:val="ListBullet3"/>
+      <w:pStyle w:val="Aufzhlungszeichen3"/>
       <w:lvlText w:val=""/>
       <w:lvlJc w:val="left"/>
       <w:pPr>
@@ -4184,7 +4213,7 @@
     <w:lvl w:ilvl="3">
       <w:start w:val="1"/>
       <w:numFmt w:val="bullet"/>
-      <w:pStyle w:val="ListBullet4"/>
+      <w:pStyle w:val="Aufzhlungszeichen4"/>
       <w:lvlText w:val=""/>
       <w:lvlJc w:val="left"/>
       <w:pPr>
@@ -4200,7 +4229,7 @@
     <w:lvl w:ilvl="4">
       <w:start w:val="1"/>
       <w:numFmt w:val="bullet"/>
-      <w:pStyle w:val="ListBullet5"/>
+      <w:pStyle w:val="Aufzhlungszeichen5"/>
       <w:lvlText w:val=""/>
       <w:lvlJc w:val="left"/>
       <w:pPr>
@@ -4394,7 +4423,7 @@
     <w:lvl w:ilvl="0">
       <w:start w:val="1"/>
       <w:numFmt w:val="decimal"/>
-      <w:pStyle w:val="Heading1"/>
+      <w:pStyle w:val="berschrift1"/>
       <w:lvlText w:val="%1"/>
       <w:lvlJc w:val="left"/>
       <w:pPr>
@@ -4404,7 +4433,7 @@
     <w:lvl w:ilvl="1">
       <w:start w:val="1"/>
       <w:numFmt w:val="decimal"/>
-      <w:pStyle w:val="Heading2"/>
+      <w:pStyle w:val="berschrift2"/>
       <w:lvlText w:val="%1.%2"/>
       <w:lvlJc w:val="left"/>
       <w:pPr>
@@ -4414,7 +4443,7 @@
     <w:lvl w:ilvl="2">
       <w:start w:val="1"/>
       <w:numFmt w:val="decimal"/>
-      <w:pStyle w:val="Heading3"/>
+      <w:pStyle w:val="berschrift3"/>
       <w:lvlText w:val="%1.%2.%3"/>
       <w:lvlJc w:val="left"/>
       <w:pPr>
@@ -4424,7 +4453,7 @@
     <w:lvl w:ilvl="3">
       <w:start w:val="1"/>
       <w:numFmt w:val="decimal"/>
-      <w:pStyle w:val="Heading4"/>
+      <w:pStyle w:val="berschrift4"/>
       <w:lvlText w:val="%1.%2.%3.%4"/>
       <w:lvlJc w:val="left"/>
       <w:pPr>
@@ -4434,7 +4463,7 @@
     <w:lvl w:ilvl="4">
       <w:start w:val="1"/>
       <w:numFmt w:val="decimal"/>
-      <w:pStyle w:val="Heading5"/>
+      <w:pStyle w:val="berschrift5"/>
       <w:lvlText w:val="%1.%2.%3.%4.%5"/>
       <w:lvlJc w:val="left"/>
       <w:pPr>
@@ -4444,7 +4473,7 @@
     <w:lvl w:ilvl="5">
       <w:start w:val="1"/>
       <w:numFmt w:val="decimal"/>
-      <w:pStyle w:val="Heading6"/>
+      <w:pStyle w:val="berschrift6"/>
       <w:lvlText w:val="%1.%2.%3.%4.%5.%6"/>
       <w:lvlJc w:val="left"/>
       <w:pPr>
@@ -4454,7 +4483,7 @@
     <w:lvl w:ilvl="6">
       <w:start w:val="1"/>
       <w:numFmt w:val="decimal"/>
-      <w:pStyle w:val="Heading7"/>
+      <w:pStyle w:val="berschrift7"/>
       <w:lvlText w:val="%1.%2.%3.%4.%5.%6.%7"/>
       <w:lvlJc w:val="left"/>
       <w:pPr>
@@ -4464,7 +4493,7 @@
     <w:lvl w:ilvl="7">
       <w:start w:val="1"/>
       <w:numFmt w:val="decimal"/>
-      <w:pStyle w:val="Heading8"/>
+      <w:pStyle w:val="berschrift8"/>
       <w:lvlText w:val="%1.%2.%3.%4.%5.%6.%7.%8"/>
       <w:lvlJc w:val="left"/>
       <w:pPr>
@@ -4474,7 +4503,7 @@
     <w:lvl w:ilvl="8">
       <w:start w:val="1"/>
       <w:numFmt w:val="decimal"/>
-      <w:pStyle w:val="Heading9"/>
+      <w:pStyle w:val="berschrift9"/>
       <w:lvlText w:val="%1.%2.%3.%4.%5.%6.%7.%8.%9"/>
       <w:lvlJc w:val="left"/>
       <w:pPr>
@@ -4652,7 +4681,7 @@
       <w:lvl w:ilvl="0">
         <w:start w:val="1"/>
         <w:numFmt w:val="decimal"/>
-        <w:pStyle w:val="Heading1"/>
+        <w:pStyle w:val="berschrift1"/>
         <w:lvlText w:val="%1"/>
         <w:lvlJc w:val="left"/>
         <w:pPr>
@@ -4667,7 +4696,7 @@
       <w:lvl w:ilvl="1">
         <w:start w:val="1"/>
         <w:numFmt w:val="decimal"/>
-        <w:pStyle w:val="Heading2"/>
+        <w:pStyle w:val="berschrift2"/>
         <w:lvlText w:val="%1.%2"/>
         <w:lvlJc w:val="left"/>
         <w:pPr>
@@ -4682,7 +4711,7 @@
       <w:lvl w:ilvl="2">
         <w:start w:val="1"/>
         <w:numFmt w:val="decimal"/>
-        <w:pStyle w:val="Heading3"/>
+        <w:pStyle w:val="berschrift3"/>
         <w:lvlText w:val="%1.%2.%3"/>
         <w:lvlJc w:val="left"/>
         <w:pPr>
@@ -4697,7 +4726,7 @@
       <w:lvl w:ilvl="3">
         <w:start w:val="1"/>
         <w:numFmt w:val="decimal"/>
-        <w:pStyle w:val="Heading4"/>
+        <w:pStyle w:val="berschrift4"/>
         <w:lvlText w:val="%1.%2.%3.%4"/>
         <w:lvlJc w:val="left"/>
         <w:pPr>
@@ -4712,7 +4741,7 @@
       <w:lvl w:ilvl="4">
         <w:start w:val="1"/>
         <w:numFmt w:val="decimal"/>
-        <w:pStyle w:val="Heading5"/>
+        <w:pStyle w:val="berschrift5"/>
         <w:lvlText w:val="%1.%2.%3.%4.%5"/>
         <w:lvlJc w:val="left"/>
         <w:pPr>
@@ -4727,7 +4756,7 @@
       <w:lvl w:ilvl="5">
         <w:start w:val="1"/>
         <w:numFmt w:val="decimal"/>
-        <w:pStyle w:val="Heading6"/>
+        <w:pStyle w:val="berschrift6"/>
         <w:lvlText w:val="%1.%2.%3.%4.%5.%6"/>
         <w:lvlJc w:val="left"/>
         <w:pPr>
@@ -4742,7 +4771,7 @@
       <w:lvl w:ilvl="6">
         <w:start w:val="1"/>
         <w:numFmt w:val="decimal"/>
-        <w:pStyle w:val="Heading7"/>
+        <w:pStyle w:val="berschrift7"/>
         <w:lvlText w:val="%1.%2.%3.%4.%5.%6.%7"/>
         <w:lvlJc w:val="left"/>
         <w:pPr>
@@ -4757,7 +4786,7 @@
       <w:lvl w:ilvl="7">
         <w:start w:val="1"/>
         <w:numFmt w:val="decimal"/>
-        <w:pStyle w:val="Heading8"/>
+        <w:pStyle w:val="berschrift8"/>
         <w:lvlText w:val="%1.%2.%3.%4.%5.%6.%7.%8"/>
         <w:lvlJc w:val="left"/>
         <w:pPr>
@@ -4772,7 +4801,7 @@
       <w:lvl w:ilvl="8">
         <w:start w:val="1"/>
         <w:numFmt w:val="decimal"/>
-        <w:pStyle w:val="Heading9"/>
+        <w:pStyle w:val="berschrift9"/>
         <w:lvlText w:val="%1.%2.%3.%4.%5.%6.%7.%8.%9"/>
         <w:lvlJc w:val="left"/>
         <w:pPr>
@@ -5197,7 +5226,7 @@
     <w:lsdException w:name="Hashtag" w:semiHidden="1" w:unhideWhenUsed="1"/>
     <w:lsdException w:name="Unresolved Mention" w:semiHidden="1" w:unhideWhenUsed="1"/>
   </w:latentStyles>
-  <w:style w:type="paragraph" w:default="1" w:styleId="Normal">
+  <w:style w:type="paragraph" w:default="1" w:styleId="Standard">
     <w:name w:val="Normal"/>
     <w:qFormat/>
     <w:rsid w:val="00EF4331"/>
@@ -5209,11 +5238,11 @@
       <w:rFonts w:ascii="Arial" w:hAnsi="Arial"/>
     </w:rPr>
   </w:style>
-  <w:style w:type="paragraph" w:styleId="Heading1">
+  <w:style w:type="paragraph" w:styleId="berschrift1">
     <w:name w:val="heading 1"/>
-    <w:basedOn w:val="Normal"/>
-    <w:next w:val="Normal"/>
-    <w:link w:val="Heading1Char"/>
+    <w:basedOn w:val="Standard"/>
+    <w:next w:val="Standard"/>
+    <w:link w:val="berschrift1Zchn"/>
     <w:uiPriority w:val="14"/>
     <w:qFormat/>
     <w:rsid w:val="00401993"/>
@@ -5236,11 +5265,11 @@
       <w:szCs w:val="28"/>
     </w:rPr>
   </w:style>
-  <w:style w:type="paragraph" w:styleId="Heading2">
+  <w:style w:type="paragraph" w:styleId="berschrift2">
     <w:name w:val="heading 2"/>
-    <w:basedOn w:val="Heading1"/>
-    <w:next w:val="Normal"/>
-    <w:link w:val="Heading2Char"/>
+    <w:basedOn w:val="berschrift1"/>
+    <w:next w:val="Standard"/>
+    <w:link w:val="berschrift2Zchn"/>
     <w:uiPriority w:val="14"/>
     <w:unhideWhenUsed/>
     <w:qFormat/>
@@ -5259,11 +5288,11 @@
       <w:szCs w:val="26"/>
     </w:rPr>
   </w:style>
-  <w:style w:type="paragraph" w:styleId="Heading3">
+  <w:style w:type="paragraph" w:styleId="berschrift3">
     <w:name w:val="heading 3"/>
-    <w:basedOn w:val="Normal"/>
-    <w:next w:val="Normal"/>
-    <w:link w:val="Heading3Char"/>
+    <w:basedOn w:val="Standard"/>
+    <w:next w:val="Standard"/>
+    <w:link w:val="berschrift3Zchn"/>
     <w:uiPriority w:val="14"/>
     <w:qFormat/>
     <w:rsid w:val="00401993"/>
@@ -5284,11 +5313,11 @@
       <w:bCs/>
     </w:rPr>
   </w:style>
-  <w:style w:type="paragraph" w:styleId="Heading4">
+  <w:style w:type="paragraph" w:styleId="berschrift4">
     <w:name w:val="heading 4"/>
-    <w:basedOn w:val="Normal"/>
-    <w:next w:val="Normal"/>
-    <w:link w:val="Heading4Char"/>
+    <w:basedOn w:val="Standard"/>
+    <w:next w:val="Standard"/>
+    <w:link w:val="berschrift4Zchn"/>
     <w:uiPriority w:val="14"/>
     <w:unhideWhenUsed/>
     <w:qFormat/>
@@ -5309,11 +5338,11 @@
       <w:iCs/>
     </w:rPr>
   </w:style>
-  <w:style w:type="paragraph" w:styleId="Heading5">
+  <w:style w:type="paragraph" w:styleId="berschrift5">
     <w:name w:val="heading 5"/>
-    <w:basedOn w:val="Normal"/>
-    <w:next w:val="Normal"/>
-    <w:link w:val="Heading5Char"/>
+    <w:basedOn w:val="Standard"/>
+    <w:next w:val="Standard"/>
+    <w:link w:val="berschrift5Zchn"/>
     <w:uiPriority w:val="14"/>
     <w:unhideWhenUsed/>
     <w:qFormat/>
@@ -5333,11 +5362,11 @@
       <w:color w:val="243F60" w:themeColor="accent1" w:themeShade="7F"/>
     </w:rPr>
   </w:style>
-  <w:style w:type="paragraph" w:styleId="Heading6">
+  <w:style w:type="paragraph" w:styleId="berschrift6">
     <w:name w:val="heading 6"/>
-    <w:basedOn w:val="Normal"/>
-    <w:next w:val="Normal"/>
-    <w:link w:val="Heading6Char"/>
+    <w:basedOn w:val="Standard"/>
+    <w:next w:val="Standard"/>
+    <w:link w:val="berschrift6Zchn"/>
     <w:uiPriority w:val="14"/>
     <w:semiHidden/>
     <w:unhideWhenUsed/>
@@ -5360,11 +5389,11 @@
       <w:color w:val="243F60" w:themeColor="accent1" w:themeShade="7F"/>
     </w:rPr>
   </w:style>
-  <w:style w:type="paragraph" w:styleId="Heading7">
+  <w:style w:type="paragraph" w:styleId="berschrift7">
     <w:name w:val="heading 7"/>
-    <w:basedOn w:val="Normal"/>
-    <w:next w:val="Normal"/>
-    <w:link w:val="Heading7Char"/>
+    <w:basedOn w:val="Standard"/>
+    <w:next w:val="Standard"/>
+    <w:link w:val="berschrift7Zchn"/>
     <w:uiPriority w:val="14"/>
     <w:semiHidden/>
     <w:unhideWhenUsed/>
@@ -5387,11 +5416,11 @@
       <w:color w:val="404040" w:themeColor="text1" w:themeTint="BF"/>
     </w:rPr>
   </w:style>
-  <w:style w:type="paragraph" w:styleId="Heading8">
+  <w:style w:type="paragraph" w:styleId="berschrift8">
     <w:name w:val="heading 8"/>
-    <w:basedOn w:val="Normal"/>
-    <w:next w:val="Normal"/>
-    <w:link w:val="Heading8Char"/>
+    <w:basedOn w:val="Standard"/>
+    <w:next w:val="Standard"/>
+    <w:link w:val="berschrift8Zchn"/>
     <w:uiPriority w:val="14"/>
     <w:semiHidden/>
     <w:unhideWhenUsed/>
@@ -5414,11 +5443,11 @@
       <w:szCs w:val="20"/>
     </w:rPr>
   </w:style>
-  <w:style w:type="paragraph" w:styleId="Heading9">
+  <w:style w:type="paragraph" w:styleId="berschrift9">
     <w:name w:val="heading 9"/>
-    <w:basedOn w:val="Normal"/>
-    <w:next w:val="Normal"/>
-    <w:link w:val="Heading9Char"/>
+    <w:basedOn w:val="Standard"/>
+    <w:next w:val="Standard"/>
+    <w:link w:val="berschrift9Zchn"/>
     <w:uiPriority w:val="14"/>
     <w:semiHidden/>
     <w:unhideWhenUsed/>
@@ -5443,13 +5472,13 @@
       <w:szCs w:val="20"/>
     </w:rPr>
   </w:style>
-  <w:style w:type="character" w:default="1" w:styleId="DefaultParagraphFont">
+  <w:style w:type="character" w:default="1" w:styleId="Absatz-Standardschriftart">
     <w:name w:val="Default Paragraph Font"/>
     <w:uiPriority w:val="1"/>
     <w:semiHidden/>
     <w:unhideWhenUsed/>
   </w:style>
-  <w:style w:type="table" w:default="1" w:styleId="TableNormal">
+  <w:style w:type="table" w:default="1" w:styleId="NormaleTabelle">
     <w:name w:val="Normal Table"/>
     <w:uiPriority w:val="99"/>
     <w:semiHidden/>
@@ -5464,15 +5493,15 @@
       </w:tblCellMar>
     </w:tblPr>
   </w:style>
-  <w:style w:type="numbering" w:default="1" w:styleId="NoList">
+  <w:style w:type="numbering" w:default="1" w:styleId="KeineListe">
     <w:name w:val="No List"/>
     <w:uiPriority w:val="99"/>
     <w:semiHidden/>
     <w:unhideWhenUsed/>
   </w:style>
-  <w:style w:type="character" w:styleId="PlaceholderText">
+  <w:style w:type="character" w:styleId="Platzhaltertext">
     <w:name w:val="Placeholder Text"/>
-    <w:basedOn w:val="DefaultParagraphFont"/>
+    <w:basedOn w:val="Absatz-Standardschriftart"/>
     <w:uiPriority w:val="99"/>
     <w:semiHidden/>
     <w:rsid w:val="00884CF6"/>
@@ -5480,10 +5509,10 @@
       <w:color w:val="808080"/>
     </w:rPr>
   </w:style>
-  <w:style w:type="paragraph" w:styleId="BalloonText">
+  <w:style w:type="paragraph" w:styleId="Sprechblasentext">
     <w:name w:val="Balloon Text"/>
-    <w:basedOn w:val="Normal"/>
-    <w:link w:val="BalloonTextChar"/>
+    <w:basedOn w:val="Standard"/>
+    <w:link w:val="SprechblasentextZchn"/>
     <w:uiPriority w:val="99"/>
     <w:semiHidden/>
     <w:unhideWhenUsed/>
@@ -5494,10 +5523,10 @@
       <w:szCs w:val="16"/>
     </w:rPr>
   </w:style>
-  <w:style w:type="character" w:customStyle="1" w:styleId="BalloonTextChar">
-    <w:name w:val="Balloon Text Char"/>
-    <w:basedOn w:val="DefaultParagraphFont"/>
-    <w:link w:val="BalloonText"/>
+  <w:style w:type="character" w:customStyle="1" w:styleId="SprechblasentextZchn">
+    <w:name w:val="Sprechblasentext Zchn"/>
+    <w:basedOn w:val="Absatz-Standardschriftart"/>
+    <w:link w:val="Sprechblasentext"/>
     <w:uiPriority w:val="99"/>
     <w:semiHidden/>
     <w:rsid w:val="00884CF6"/>
@@ -5507,10 +5536,10 @@
       <w:szCs w:val="16"/>
     </w:rPr>
   </w:style>
-  <w:style w:type="paragraph" w:styleId="Header">
+  <w:style w:type="paragraph" w:styleId="Kopfzeile">
     <w:name w:val="header"/>
-    <w:basedOn w:val="Normal"/>
-    <w:link w:val="HeaderChar"/>
+    <w:basedOn w:val="Standard"/>
+    <w:link w:val="KopfzeileZchn"/>
     <w:uiPriority w:val="99"/>
     <w:unhideWhenUsed/>
     <w:rsid w:val="00A76598"/>
@@ -5521,20 +5550,20 @@
       </w:tabs>
     </w:pPr>
   </w:style>
-  <w:style w:type="character" w:customStyle="1" w:styleId="HeaderChar">
-    <w:name w:val="Header Char"/>
-    <w:basedOn w:val="DefaultParagraphFont"/>
-    <w:link w:val="Header"/>
+  <w:style w:type="character" w:customStyle="1" w:styleId="KopfzeileZchn">
+    <w:name w:val="Kopfzeile Zchn"/>
+    <w:basedOn w:val="Absatz-Standardschriftart"/>
+    <w:link w:val="Kopfzeile"/>
     <w:uiPriority w:val="99"/>
     <w:rsid w:val="00A76598"/>
     <w:rPr>
       <w:rFonts w:ascii="Arial" w:hAnsi="Arial"/>
     </w:rPr>
   </w:style>
-  <w:style w:type="paragraph" w:styleId="Footer">
+  <w:style w:type="paragraph" w:styleId="Fuzeile">
     <w:name w:val="footer"/>
-    <w:basedOn w:val="Normal"/>
-    <w:link w:val="FooterChar"/>
+    <w:basedOn w:val="Standard"/>
+    <w:link w:val="FuzeileZchn"/>
     <w:uiPriority w:val="99"/>
     <w:unhideWhenUsed/>
     <w:rsid w:val="00CC7BF8"/>
@@ -5548,10 +5577,10 @@
       <w:sz w:val="16"/>
     </w:rPr>
   </w:style>
-  <w:style w:type="character" w:customStyle="1" w:styleId="FooterChar">
-    <w:name w:val="Footer Char"/>
-    <w:basedOn w:val="DefaultParagraphFont"/>
-    <w:link w:val="Footer"/>
+  <w:style w:type="character" w:customStyle="1" w:styleId="FuzeileZchn">
+    <w:name w:val="Fußzeile Zchn"/>
+    <w:basedOn w:val="Absatz-Standardschriftart"/>
+    <w:link w:val="Fuzeile"/>
     <w:uiPriority w:val="99"/>
     <w:rsid w:val="00CC7BF8"/>
     <w:rPr>
@@ -5559,9 +5588,9 @@
       <w:sz w:val="16"/>
     </w:rPr>
   </w:style>
-  <w:style w:type="table" w:styleId="TableGrid">
+  <w:style w:type="table" w:styleId="Tabellenraster">
     <w:name w:val="Table Grid"/>
-    <w:basedOn w:val="TableNormal"/>
+    <w:basedOn w:val="NormaleTabelle"/>
     <w:uiPriority w:val="59"/>
     <w:rsid w:val="00A86A24"/>
     <w:pPr>
@@ -5593,93 +5622,93 @@
       <w:tblHeader/>
     </w:trPr>
   </w:style>
-  <w:style w:type="paragraph" w:styleId="Salutation">
+  <w:style w:type="paragraph" w:styleId="Anrede">
     <w:name w:val="Salutation"/>
-    <w:basedOn w:val="Normal"/>
-    <w:next w:val="Normal"/>
-    <w:link w:val="SalutationChar"/>
+    <w:basedOn w:val="Standard"/>
+    <w:next w:val="Standard"/>
+    <w:link w:val="AnredeZchn"/>
     <w:uiPriority w:val="99"/>
     <w:rsid w:val="007C2CBA"/>
     <w:pPr>
       <w:spacing w:before="260" w:after="260"/>
     </w:pPr>
   </w:style>
-  <w:style w:type="character" w:customStyle="1" w:styleId="SalutationChar">
-    <w:name w:val="Salutation Char"/>
-    <w:basedOn w:val="DefaultParagraphFont"/>
-    <w:link w:val="Salutation"/>
+  <w:style w:type="character" w:customStyle="1" w:styleId="AnredeZchn">
+    <w:name w:val="Anrede Zchn"/>
+    <w:basedOn w:val="Absatz-Standardschriftart"/>
+    <w:link w:val="Anrede"/>
     <w:uiPriority w:val="99"/>
     <w:rsid w:val="007C2CBA"/>
     <w:rPr>
       <w:rFonts w:ascii="Arial" w:hAnsi="Arial"/>
     </w:rPr>
   </w:style>
-  <w:style w:type="paragraph" w:styleId="Signature">
+  <w:style w:type="paragraph" w:styleId="Unterschrift">
     <w:name w:val="Signature"/>
-    <w:basedOn w:val="Normal"/>
-    <w:link w:val="SignatureChar"/>
+    <w:basedOn w:val="Standard"/>
+    <w:link w:val="UnterschriftZchn"/>
     <w:uiPriority w:val="99"/>
     <w:rsid w:val="007C2CBA"/>
     <w:pPr>
       <w:spacing w:before="780"/>
     </w:pPr>
   </w:style>
-  <w:style w:type="character" w:customStyle="1" w:styleId="SignatureChar">
-    <w:name w:val="Signature Char"/>
-    <w:basedOn w:val="DefaultParagraphFont"/>
-    <w:link w:val="Signature"/>
+  <w:style w:type="character" w:customStyle="1" w:styleId="UnterschriftZchn">
+    <w:name w:val="Unterschrift Zchn"/>
+    <w:basedOn w:val="Absatz-Standardschriftart"/>
+    <w:link w:val="Unterschrift"/>
     <w:uiPriority w:val="99"/>
     <w:rsid w:val="007C2CBA"/>
     <w:rPr>
       <w:rFonts w:ascii="Arial" w:hAnsi="Arial"/>
     </w:rPr>
   </w:style>
-  <w:style w:type="paragraph" w:styleId="Date">
+  <w:style w:type="paragraph" w:styleId="Datum">
     <w:name w:val="Date"/>
-    <w:basedOn w:val="Normal"/>
-    <w:next w:val="Normal"/>
-    <w:link w:val="DateChar"/>
+    <w:basedOn w:val="Standard"/>
+    <w:next w:val="Standard"/>
+    <w:link w:val="DatumZchn"/>
     <w:uiPriority w:val="99"/>
     <w:rsid w:val="0005534A"/>
     <w:pPr>
       <w:spacing w:before="1340" w:after="520"/>
     </w:pPr>
   </w:style>
-  <w:style w:type="character" w:customStyle="1" w:styleId="DateChar">
-    <w:name w:val="Date Char"/>
-    <w:basedOn w:val="DefaultParagraphFont"/>
-    <w:link w:val="Date"/>
+  <w:style w:type="character" w:customStyle="1" w:styleId="DatumZchn">
+    <w:name w:val="Datum Zchn"/>
+    <w:basedOn w:val="Absatz-Standardschriftart"/>
+    <w:link w:val="Datum"/>
     <w:uiPriority w:val="99"/>
     <w:rsid w:val="0005534A"/>
     <w:rPr>
       <w:rFonts w:ascii="Arial" w:hAnsi="Arial"/>
     </w:rPr>
   </w:style>
-  <w:style w:type="paragraph" w:styleId="Closing">
+  <w:style w:type="paragraph" w:styleId="Gruformel">
     <w:name w:val="Closing"/>
-    <w:basedOn w:val="Normal"/>
-    <w:link w:val="ClosingChar"/>
+    <w:basedOn w:val="Standard"/>
+    <w:link w:val="GruformelZchn"/>
     <w:uiPriority w:val="99"/>
     <w:rsid w:val="000F7F62"/>
     <w:pPr>
       <w:spacing w:before="520"/>
     </w:pPr>
   </w:style>
-  <w:style w:type="character" w:customStyle="1" w:styleId="ClosingChar">
-    <w:name w:val="Closing Char"/>
-    <w:basedOn w:val="DefaultParagraphFont"/>
-    <w:link w:val="Closing"/>
+  <w:style w:type="character" w:customStyle="1" w:styleId="GruformelZchn">
+    <w:name w:val="Grußformel Zchn"/>
+    <w:basedOn w:val="Absatz-Standardschriftart"/>
+    <w:link w:val="Gruformel"/>
     <w:uiPriority w:val="99"/>
     <w:rsid w:val="000F7F62"/>
     <w:rPr>
       <w:rFonts w:ascii="Arial" w:hAnsi="Arial"/>
     </w:rPr>
   </w:style>
-  <w:style w:type="paragraph" w:styleId="Title">
+  <w:style w:type="paragraph" w:styleId="Titel">
     <w:name w:val="Title"/>
-    <w:basedOn w:val="Normal"/>
-    <w:next w:val="Normal"/>
-    <w:link w:val="TitleChar"/>
+    <w:basedOn w:val="Standard"/>
+    <w:next w:val="Standard"/>
+    <w:link w:val="TitelZchn"/>
     <w:uiPriority w:val="9"/>
     <w:qFormat/>
     <w:rsid w:val="00FF340C"/>
@@ -5693,10 +5722,10 @@
       <w:szCs w:val="52"/>
     </w:rPr>
   </w:style>
-  <w:style w:type="character" w:customStyle="1" w:styleId="TitleChar">
-    <w:name w:val="Title Char"/>
-    <w:basedOn w:val="DefaultParagraphFont"/>
-    <w:link w:val="Title"/>
+  <w:style w:type="character" w:customStyle="1" w:styleId="TitelZchn">
+    <w:name w:val="Titel Zchn"/>
+    <w:basedOn w:val="Absatz-Standardschriftart"/>
+    <w:link w:val="Titel"/>
     <w:uiPriority w:val="9"/>
     <w:rsid w:val="00FF340C"/>
     <w:rPr>
@@ -5706,9 +5735,9 @@
       <w:szCs w:val="52"/>
     </w:rPr>
   </w:style>
-  <w:style w:type="paragraph" w:styleId="ListParagraph">
+  <w:style w:type="paragraph" w:styleId="Listenabsatz">
     <w:name w:val="List Paragraph"/>
-    <w:basedOn w:val="Normal"/>
+    <w:basedOn w:val="Standard"/>
     <w:uiPriority w:val="34"/>
     <w:rsid w:val="00572350"/>
     <w:pPr>
@@ -5718,10 +5747,10 @@
       <w:ind w:left="567" w:hanging="567"/>
     </w:pPr>
   </w:style>
-  <w:style w:type="paragraph" w:styleId="FootnoteText">
+  <w:style w:type="paragraph" w:styleId="Funotentext">
     <w:name w:val="footnote text"/>
-    <w:basedOn w:val="Normal"/>
-    <w:link w:val="FootnoteTextChar"/>
+    <w:basedOn w:val="Standard"/>
+    <w:link w:val="FunotentextZchn"/>
     <w:uiPriority w:val="99"/>
     <w:semiHidden/>
     <w:unhideWhenUsed/>
@@ -5731,10 +5760,10 @@
       <w:szCs w:val="20"/>
     </w:rPr>
   </w:style>
-  <w:style w:type="character" w:customStyle="1" w:styleId="FootnoteTextChar">
-    <w:name w:val="Footnote Text Char"/>
-    <w:basedOn w:val="DefaultParagraphFont"/>
-    <w:link w:val="FootnoteText"/>
+  <w:style w:type="character" w:customStyle="1" w:styleId="FunotentextZchn">
+    <w:name w:val="Fußnotentext Zchn"/>
+    <w:basedOn w:val="Absatz-Standardschriftart"/>
+    <w:link w:val="Funotentext"/>
     <w:uiPriority w:val="99"/>
     <w:semiHidden/>
     <w:rsid w:val="00952F27"/>
@@ -5744,9 +5773,9 @@
       <w:szCs w:val="20"/>
     </w:rPr>
   </w:style>
-  <w:style w:type="character" w:styleId="FootnoteReference">
+  <w:style w:type="character" w:styleId="Funotenzeichen">
     <w:name w:val="footnote reference"/>
-    <w:basedOn w:val="DefaultParagraphFont"/>
+    <w:basedOn w:val="Absatz-Standardschriftart"/>
     <w:uiPriority w:val="99"/>
     <w:semiHidden/>
     <w:unhideWhenUsed/>
@@ -5756,9 +5785,9 @@
       <w:vertAlign w:val="superscript"/>
     </w:rPr>
   </w:style>
-  <w:style w:type="paragraph" w:styleId="ListBullet">
+  <w:style w:type="paragraph" w:styleId="Aufzhlungszeichen">
     <w:name w:val="List Bullet"/>
-    <w:basedOn w:val="Normal"/>
+    <w:basedOn w:val="Standard"/>
     <w:uiPriority w:val="99"/>
     <w:rsid w:val="00DF7D0C"/>
     <w:pPr>
@@ -5767,9 +5796,9 @@
       </w:numPr>
     </w:pPr>
   </w:style>
-  <w:style w:type="paragraph" w:styleId="ListBullet2">
+  <w:style w:type="paragraph" w:styleId="Aufzhlungszeichen2">
     <w:name w:val="List Bullet 2"/>
-    <w:basedOn w:val="Normal"/>
+    <w:basedOn w:val="Standard"/>
     <w:uiPriority w:val="99"/>
     <w:rsid w:val="00DF7D0C"/>
     <w:pPr>
@@ -5782,9 +5811,9 @@
       </w:tabs>
     </w:pPr>
   </w:style>
-  <w:style w:type="paragraph" w:styleId="ListBullet3">
+  <w:style w:type="paragraph" w:styleId="Aufzhlungszeichen3">
     <w:name w:val="List Bullet 3"/>
-    <w:basedOn w:val="Normal"/>
+    <w:basedOn w:val="Standard"/>
     <w:uiPriority w:val="99"/>
     <w:rsid w:val="00DF7D0C"/>
     <w:pPr>
@@ -5796,7 +5825,7 @@
   </w:style>
   <w:style w:type="character" w:styleId="Hyperlink">
     <w:name w:val="Hyperlink"/>
-    <w:basedOn w:val="DefaultParagraphFont"/>
+    <w:basedOn w:val="Absatz-Standardschriftart"/>
     <w:uiPriority w:val="99"/>
     <w:unhideWhenUsed/>
     <w:rsid w:val="00890A63"/>
@@ -5805,11 +5834,11 @@
       <w:u w:val="single"/>
     </w:rPr>
   </w:style>
-  <w:style w:type="paragraph" w:styleId="Subtitle">
+  <w:style w:type="paragraph" w:styleId="Untertitel">
     <w:name w:val="Subtitle"/>
-    <w:basedOn w:val="Title"/>
-    <w:next w:val="Normal"/>
-    <w:link w:val="SubtitleChar"/>
+    <w:basedOn w:val="Titel"/>
+    <w:next w:val="Standard"/>
+    <w:link w:val="UntertitelZchn"/>
     <w:uiPriority w:val="9"/>
     <w:qFormat/>
     <w:rsid w:val="0052458F"/>
@@ -5824,10 +5853,10 @@
       <w:szCs w:val="24"/>
     </w:rPr>
   </w:style>
-  <w:style w:type="character" w:customStyle="1" w:styleId="SubtitleChar">
-    <w:name w:val="Subtitle Char"/>
-    <w:basedOn w:val="DefaultParagraphFont"/>
-    <w:link w:val="Subtitle"/>
+  <w:style w:type="character" w:customStyle="1" w:styleId="UntertitelZchn">
+    <w:name w:val="Untertitel Zchn"/>
+    <w:basedOn w:val="Absatz-Standardschriftart"/>
+    <w:link w:val="Untertitel"/>
     <w:uiPriority w:val="9"/>
     <w:rsid w:val="0052458F"/>
     <w:rPr>
@@ -5840,8 +5869,8 @@
   </w:style>
   <w:style w:type="paragraph" w:customStyle="1" w:styleId="Verfasser">
     <w:name w:val="Verfasser"/>
-    <w:basedOn w:val="Normal"/>
-    <w:next w:val="Normal"/>
+    <w:basedOn w:val="Standard"/>
+    <w:next w:val="Standard"/>
     <w:rsid w:val="00AC0F7D"/>
     <w:pPr>
       <w:spacing w:before="600"/>
@@ -5849,7 +5878,7 @@
   </w:style>
   <w:style w:type="paragraph" w:customStyle="1" w:styleId="Copyright">
     <w:name w:val="Copyright"/>
-    <w:basedOn w:val="Normal"/>
+    <w:basedOn w:val="Standard"/>
     <w:rsid w:val="009E67A7"/>
     <w:pPr>
       <w:keepNext/>
@@ -5863,7 +5892,7 @@
   </w:style>
   <w:style w:type="character" w:customStyle="1" w:styleId="Tabelle-Text">
     <w:name w:val="Tabelle - Text"/>
-    <w:basedOn w:val="DefaultParagraphFont"/>
+    <w:basedOn w:val="Absatz-Standardschriftart"/>
     <w:rsid w:val="009E67A7"/>
     <w:rPr>
       <w:rFonts w:ascii="Arial" w:hAnsi="Arial" w:cs="Times New Roman"/>
@@ -5871,10 +5900,10 @@
       <w:sz w:val="22"/>
     </w:rPr>
   </w:style>
-  <w:style w:type="character" w:customStyle="1" w:styleId="Heading1Char">
-    <w:name w:val="Heading 1 Char"/>
-    <w:basedOn w:val="DefaultParagraphFont"/>
-    <w:link w:val="Heading1"/>
+  <w:style w:type="character" w:customStyle="1" w:styleId="berschrift1Zchn">
+    <w:name w:val="Überschrift 1 Zchn"/>
+    <w:basedOn w:val="Absatz-Standardschriftart"/>
+    <w:link w:val="berschrift1"/>
     <w:uiPriority w:val="14"/>
     <w:rsid w:val="00401993"/>
     <w:rPr>
@@ -5885,10 +5914,10 @@
       <w:szCs w:val="28"/>
     </w:rPr>
   </w:style>
-  <w:style w:type="character" w:customStyle="1" w:styleId="Heading2Char">
-    <w:name w:val="Heading 2 Char"/>
-    <w:basedOn w:val="DefaultParagraphFont"/>
-    <w:link w:val="Heading2"/>
+  <w:style w:type="character" w:customStyle="1" w:styleId="berschrift2Zchn">
+    <w:name w:val="Überschrift 2 Zchn"/>
+    <w:basedOn w:val="Absatz-Standardschriftart"/>
+    <w:link w:val="berschrift2"/>
     <w:uiPriority w:val="14"/>
     <w:rsid w:val="00401993"/>
     <w:rPr>
@@ -5897,10 +5926,10 @@
       <w:szCs w:val="26"/>
     </w:rPr>
   </w:style>
-  <w:style w:type="character" w:customStyle="1" w:styleId="Heading3Char">
-    <w:name w:val="Heading 3 Char"/>
-    <w:basedOn w:val="DefaultParagraphFont"/>
-    <w:link w:val="Heading3"/>
+  <w:style w:type="character" w:customStyle="1" w:styleId="berschrift3Zchn">
+    <w:name w:val="Überschrift 3 Zchn"/>
+    <w:basedOn w:val="Absatz-Standardschriftart"/>
+    <w:link w:val="berschrift3"/>
     <w:uiPriority w:val="14"/>
     <w:rsid w:val="00401993"/>
     <w:rPr>
@@ -5909,10 +5938,10 @@
       <w:bCs/>
     </w:rPr>
   </w:style>
-  <w:style w:type="character" w:customStyle="1" w:styleId="Heading4Char">
-    <w:name w:val="Heading 4 Char"/>
-    <w:basedOn w:val="DefaultParagraphFont"/>
-    <w:link w:val="Heading4"/>
+  <w:style w:type="character" w:customStyle="1" w:styleId="berschrift4Zchn">
+    <w:name w:val="Überschrift 4 Zchn"/>
+    <w:basedOn w:val="Absatz-Standardschriftart"/>
+    <w:link w:val="berschrift4"/>
     <w:uiPriority w:val="14"/>
     <w:rsid w:val="005F5746"/>
     <w:rPr>
@@ -5921,10 +5950,10 @@
       <w:iCs/>
     </w:rPr>
   </w:style>
-  <w:style w:type="paragraph" w:styleId="TOCHeading">
+  <w:style w:type="paragraph" w:styleId="Inhaltsverzeichnisberschrift">
     <w:name w:val="TOC Heading"/>
-    <w:basedOn w:val="Heading1"/>
-    <w:next w:val="Normal"/>
+    <w:basedOn w:val="berschrift1"/>
+    <w:next w:val="Standard"/>
     <w:uiPriority w:val="39"/>
     <w:unhideWhenUsed/>
     <w:qFormat/>
@@ -5937,10 +5966,10 @@
       <w:lang w:eastAsia="de-CH"/>
     </w:rPr>
   </w:style>
-  <w:style w:type="paragraph" w:styleId="TOC1">
+  <w:style w:type="paragraph" w:styleId="Verzeichnis1">
     <w:name w:val="toc 1"/>
-    <w:basedOn w:val="Normal"/>
-    <w:next w:val="Normal"/>
+    <w:basedOn w:val="Standard"/>
+    <w:next w:val="Standard"/>
     <w:autoRedefine/>
     <w:uiPriority w:val="39"/>
     <w:unhideWhenUsed/>
@@ -5957,10 +5986,10 @@
       <w:noProof/>
     </w:rPr>
   </w:style>
-  <w:style w:type="paragraph" w:styleId="TOC2">
+  <w:style w:type="paragraph" w:styleId="Verzeichnis2">
     <w:name w:val="toc 2"/>
-    <w:basedOn w:val="Normal"/>
-    <w:next w:val="Normal"/>
+    <w:basedOn w:val="Standard"/>
+    <w:next w:val="Standard"/>
     <w:autoRedefine/>
     <w:uiPriority w:val="39"/>
     <w:unhideWhenUsed/>
@@ -5974,10 +6003,10 @@
       <w:ind w:left="1134" w:hanging="1134"/>
     </w:pPr>
   </w:style>
-  <w:style w:type="paragraph" w:styleId="TOC3">
+  <w:style w:type="paragraph" w:styleId="Verzeichnis3">
     <w:name w:val="toc 3"/>
-    <w:basedOn w:val="Normal"/>
-    <w:next w:val="Normal"/>
+    <w:basedOn w:val="Standard"/>
+    <w:next w:val="Standard"/>
     <w:autoRedefine/>
     <w:uiPriority w:val="39"/>
     <w:unhideWhenUsed/>
@@ -6001,10 +6030,10 @@
       </w:numPr>
     </w:pPr>
   </w:style>
-  <w:style w:type="character" w:customStyle="1" w:styleId="Heading5Char">
-    <w:name w:val="Heading 5 Char"/>
-    <w:basedOn w:val="DefaultParagraphFont"/>
-    <w:link w:val="Heading5"/>
+  <w:style w:type="character" w:customStyle="1" w:styleId="berschrift5Zchn">
+    <w:name w:val="Überschrift 5 Zchn"/>
+    <w:basedOn w:val="Absatz-Standardschriftart"/>
+    <w:link w:val="berschrift5"/>
     <w:uiPriority w:val="14"/>
     <w:rsid w:val="005F5746"/>
     <w:rPr>
@@ -6012,9 +6041,9 @@
       <w:color w:val="243F60" w:themeColor="accent1" w:themeShade="7F"/>
     </w:rPr>
   </w:style>
-  <w:style w:type="paragraph" w:styleId="ListBullet4">
+  <w:style w:type="paragraph" w:styleId="Aufzhlungszeichen4">
     <w:name w:val="List Bullet 4"/>
-    <w:basedOn w:val="Normal"/>
+    <w:basedOn w:val="Standard"/>
     <w:uiPriority w:val="99"/>
     <w:semiHidden/>
     <w:unhideWhenUsed/>
@@ -6026,9 +6055,9 @@
       </w:numPr>
     </w:pPr>
   </w:style>
-  <w:style w:type="paragraph" w:styleId="ListBullet5">
+  <w:style w:type="paragraph" w:styleId="Aufzhlungszeichen5">
     <w:name w:val="List Bullet 5"/>
-    <w:basedOn w:val="Normal"/>
+    <w:basedOn w:val="Standard"/>
     <w:uiPriority w:val="99"/>
     <w:semiHidden/>
     <w:unhideWhenUsed/>
@@ -6040,10 +6069,10 @@
       </w:numPr>
     </w:pPr>
   </w:style>
-  <w:style w:type="character" w:customStyle="1" w:styleId="Heading6Char">
-    <w:name w:val="Heading 6 Char"/>
-    <w:basedOn w:val="DefaultParagraphFont"/>
-    <w:link w:val="Heading6"/>
+  <w:style w:type="character" w:customStyle="1" w:styleId="berschrift6Zchn">
+    <w:name w:val="Überschrift 6 Zchn"/>
+    <w:basedOn w:val="Absatz-Standardschriftart"/>
+    <w:link w:val="berschrift6"/>
     <w:uiPriority w:val="14"/>
     <w:semiHidden/>
     <w:rsid w:val="005F5746"/>
@@ -6054,10 +6083,10 @@
       <w:color w:val="243F60" w:themeColor="accent1" w:themeShade="7F"/>
     </w:rPr>
   </w:style>
-  <w:style w:type="character" w:customStyle="1" w:styleId="Heading7Char">
-    <w:name w:val="Heading 7 Char"/>
-    <w:basedOn w:val="DefaultParagraphFont"/>
-    <w:link w:val="Heading7"/>
+  <w:style w:type="character" w:customStyle="1" w:styleId="berschrift7Zchn">
+    <w:name w:val="Überschrift 7 Zchn"/>
+    <w:basedOn w:val="Absatz-Standardschriftart"/>
+    <w:link w:val="berschrift7"/>
     <w:uiPriority w:val="14"/>
     <w:semiHidden/>
     <w:rsid w:val="005F5746"/>
@@ -6068,10 +6097,10 @@
       <w:color w:val="404040" w:themeColor="text1" w:themeTint="BF"/>
     </w:rPr>
   </w:style>
-  <w:style w:type="character" w:customStyle="1" w:styleId="Heading8Char">
-    <w:name w:val="Heading 8 Char"/>
-    <w:basedOn w:val="DefaultParagraphFont"/>
-    <w:link w:val="Heading8"/>
+  <w:style w:type="character" w:customStyle="1" w:styleId="berschrift8Zchn">
+    <w:name w:val="Überschrift 8 Zchn"/>
+    <w:basedOn w:val="Absatz-Standardschriftart"/>
+    <w:link w:val="berschrift8"/>
     <w:uiPriority w:val="14"/>
     <w:semiHidden/>
     <w:rsid w:val="005F5746"/>
@@ -6082,10 +6111,10 @@
       <w:szCs w:val="20"/>
     </w:rPr>
   </w:style>
-  <w:style w:type="character" w:customStyle="1" w:styleId="Heading9Char">
-    <w:name w:val="Heading 9 Char"/>
-    <w:basedOn w:val="DefaultParagraphFont"/>
-    <w:link w:val="Heading9"/>
+  <w:style w:type="character" w:customStyle="1" w:styleId="berschrift9Zchn">
+    <w:name w:val="Überschrift 9 Zchn"/>
+    <w:basedOn w:val="Absatz-Standardschriftart"/>
+    <w:link w:val="berschrift9"/>
     <w:uiPriority w:val="14"/>
     <w:semiHidden/>
     <w:rsid w:val="005F5746"/>
@@ -6098,10 +6127,10 @@
       <w:szCs w:val="20"/>
     </w:rPr>
   </w:style>
-  <w:style w:type="paragraph" w:styleId="Caption">
+  <w:style w:type="paragraph" w:styleId="Beschriftung">
     <w:name w:val="caption"/>
-    <w:basedOn w:val="Normal"/>
-    <w:next w:val="Normal"/>
+    <w:basedOn w:val="Standard"/>
+    <w:next w:val="Standard"/>
     <w:uiPriority w:val="35"/>
     <w:unhideWhenUsed/>
     <w:rsid w:val="00F2238D"/>
@@ -6114,10 +6143,10 @@
       <w:szCs w:val="18"/>
     </w:rPr>
   </w:style>
-  <w:style w:type="paragraph" w:styleId="TableofFigures">
+  <w:style w:type="paragraph" w:styleId="Abbildungsverzeichnis">
     <w:name w:val="table of figures"/>
-    <w:basedOn w:val="Normal"/>
-    <w:next w:val="Normal"/>
+    <w:basedOn w:val="Standard"/>
+    <w:next w:val="Standard"/>
     <w:uiPriority w:val="99"/>
     <w:unhideWhenUsed/>
     <w:rsid w:val="00595194"/>
@@ -6127,9 +6156,9 @@
       </w:tabs>
     </w:pPr>
   </w:style>
-  <w:style w:type="paragraph" w:styleId="NormalWeb">
+  <w:style w:type="paragraph" w:styleId="StandardWeb">
     <w:name w:val="Normal (Web)"/>
-    <w:basedOn w:val="Normal"/>
+    <w:basedOn w:val="Standard"/>
     <w:uiPriority w:val="99"/>
     <w:semiHidden/>
     <w:unhideWhenUsed/>
@@ -6147,7 +6176,7 @@
   </w:style>
   <w:style w:type="paragraph" w:customStyle="1" w:styleId="TraktandumThema">
     <w:name w:val="Traktandum/Thema"/>
-    <w:basedOn w:val="Normal"/>
+    <w:basedOn w:val="Standard"/>
     <w:qFormat/>
     <w:rsid w:val="00D626F7"/>
     <w:pPr>
@@ -6159,9 +6188,9 @@
       <w:contextualSpacing w:val="0"/>
     </w:pPr>
   </w:style>
-  <w:style w:type="character" w:styleId="Strong">
+  <w:style w:type="character" w:styleId="Fett">
     <w:name w:val="Strong"/>
-    <w:basedOn w:val="DefaultParagraphFont"/>
+    <w:basedOn w:val="Absatz-Standardschriftart"/>
     <w:uiPriority w:val="10"/>
     <w:qFormat/>
     <w:rsid w:val="00103550"/>
@@ -6391,7 +6420,7 @@
   <w:font w:name="Symbol">
     <w:panose1 w:val="05050102010706020507"/>
     <w:charset w:val="02"/>
-    <w:family w:val="decorative"/>
+    <w:family w:val="roman"/>
     <w:pitch w:val="variable"/>
     <w:sig w:usb0="00000000" w:usb1="10000000" w:usb2="00000000" w:usb3="00000000" w:csb0="80000000" w:csb1="00000000"/>
   </w:font>
@@ -6412,7 +6441,7 @@
   <w:font w:name="Wingdings">
     <w:panose1 w:val="05000000000000000000"/>
     <w:charset w:val="02"/>
-    <w:family w:val="decorative"/>
+    <w:family w:val="auto"/>
     <w:pitch w:val="variable"/>
     <w:sig w:usb0="00000000" w:usb1="10000000" w:usb2="00000000" w:usb3="00000000" w:csb0="80000000" w:csb1="00000000"/>
   </w:font>
@@ -6496,6 +6525,7 @@
     <w:rsid w:val="009412D7"/>
     <w:rsid w:val="009F186A"/>
     <w:rsid w:val="00CF1BD4"/>
+    <w:rsid w:val="00ED04F1"/>
     <w:rsid w:val="00F32E10"/>
   </w:rsids>
   <m:mathPr>
@@ -6514,7 +6544,7 @@
   <w:themeFontLang w:val="de-CH"/>
   <w:clrSchemeMapping w:bg1="light1" w:t1="dark1" w:bg2="light2" w:t2="dark2" w:accent1="accent1" w:accent2="accent2" w:accent3="accent3" w:accent4="accent4" w:accent5="accent5" w:accent6="accent6" w:hyperlink="hyperlink" w:followedHyperlink="followedHyperlink"/>
   <w:decimalSymbol w:val="."/>
-  <w:listSeparator w:val=","/>
+  <w:listSeparator w:val=";"/>
   <w15:chartTrackingRefBased/>
 </w:settings>
 </file>
@@ -6909,17 +6939,17 @@
     <w:lsdException w:name="Hashtag" w:semiHidden="1" w:unhideWhenUsed="1"/>
     <w:lsdException w:name="Unresolved Mention" w:semiHidden="1" w:unhideWhenUsed="1"/>
   </w:latentStyles>
-  <w:style w:type="paragraph" w:default="1" w:styleId="Normal">
+  <w:style w:type="paragraph" w:default="1" w:styleId="Standard">
     <w:name w:val="Normal"/>
     <w:qFormat/>
   </w:style>
-  <w:style w:type="character" w:default="1" w:styleId="DefaultParagraphFont">
+  <w:style w:type="character" w:default="1" w:styleId="Absatz-Standardschriftart">
     <w:name w:val="Default Paragraph Font"/>
     <w:uiPriority w:val="1"/>
     <w:semiHidden/>
     <w:unhideWhenUsed/>
   </w:style>
-  <w:style w:type="table" w:default="1" w:styleId="TableNormal">
+  <w:style w:type="table" w:default="1" w:styleId="NormaleTabelle">
     <w:name w:val="Normal Table"/>
     <w:uiPriority w:val="99"/>
     <w:semiHidden/>
@@ -6934,7 +6964,7 @@
       </w:tblCellMar>
     </w:tblPr>
   </w:style>
-  <w:style w:type="numbering" w:default="1" w:styleId="NoList">
+  <w:style w:type="numbering" w:default="1" w:styleId="KeineListe">
     <w:name w:val="No List"/>
     <w:uiPriority w:val="99"/>
     <w:semiHidden/>
@@ -7274,6 +7304,26 @@
 </file>
 
 <file path=customXml/item2.xml><?xml version="1.0" encoding="utf-8"?>
+<p:properties xmlns:p="http://schemas.microsoft.com/office/2006/metadata/properties" xmlns:xsi="http://www.w3.org/2001/XMLSchema-instance" xmlns:pc="http://schemas.microsoft.com/office/infopath/2007/PartnerControls">
+  <documentManagement>
+    <Sprache xmlns="69e60002-4b69-4aad-9e3a-e3a9db2b0f4f">Deutsch</Sprache>
+    <Format xmlns="69e60002-4b69-4aad-9e3a-e3a9db2b0f4f" xsi:nil="true"/>
+    <Organisation_x0020__x002f__x0020_Hochschule xmlns="69e60002-4b69-4aad-9e3a-e3a9db2b0f4f">FHNW</Organisation_x0020__x002f__x0020_Hochschule>
+    <Vorlage xmlns="69e60002-4b69-4aad-9e3a-e3a9db2b0f4f">A4-Sitzungsprotokoll</Vorlage>
+  </documentManagement>
+</p:properties>
+</file>
+
+<file path=customXml/item3.xml><?xml version="1.0" encoding="utf-8"?>
+<?mso-contentType ?>
+<FormTemplates xmlns="http://schemas.microsoft.com/sharepoint/v3/contenttype/forms">
+  <Display>DocumentLibraryForm</Display>
+  <Edit>DocumentLibraryForm</Edit>
+  <New>DocumentLibraryForm</New>
+</FormTemplates>
+</file>
+
+<file path=customXml/item4.xml><?xml version="1.0" encoding="utf-8"?>
 <ct:contentTypeSchema xmlns:ct="http://schemas.microsoft.com/office/2006/metadata/contentType" xmlns:ma="http://schemas.microsoft.com/office/2006/metadata/properties/metaAttributes" ct:_="" ma:_="" ma:contentTypeName="Dokument" ma:contentTypeID="0x010100AC764BFD121A654BAFEE3F0D30D09696" ma:contentTypeVersion="4" ma:contentTypeDescription="Ein neues Dokument erstellen." ma:contentTypeScope="" ma:versionID="f0b21a448d18db25e00af343419af742">
   <xsd:schema xmlns:xsd="http://www.w3.org/2001/XMLSchema" xmlns:xs="http://www.w3.org/2001/XMLSchema" xmlns:p="http://schemas.microsoft.com/office/2006/metadata/properties" xmlns:ns2="69e60002-4b69-4aad-9e3a-e3a9db2b0f4f" targetNamespace="http://schemas.microsoft.com/office/2006/metadata/properties" ma:root="true" ma:fieldsID="a976930b042ac8693047c70f2498f757" ns2:_="">
     <xsd:import namespace="69e60002-4b69-4aad-9e3a-e3a9db2b0f4f"/>
@@ -7448,26 +7498,6 @@
 </ct:contentTypeSchema>
 </file>
 
-<file path=customXml/item3.xml><?xml version="1.0" encoding="utf-8"?>
-<?mso-contentType ?>
-<FormTemplates xmlns="http://schemas.microsoft.com/sharepoint/v3/contenttype/forms">
-  <Display>DocumentLibraryForm</Display>
-  <Edit>DocumentLibraryForm</Edit>
-  <New>DocumentLibraryForm</New>
-</FormTemplates>
-</file>
-
-<file path=customXml/item4.xml><?xml version="1.0" encoding="utf-8"?>
-<p:properties xmlns:p="http://schemas.microsoft.com/office/2006/metadata/properties" xmlns:xsi="http://www.w3.org/2001/XMLSchema-instance" xmlns:pc="http://schemas.microsoft.com/office/infopath/2007/PartnerControls">
-  <documentManagement>
-    <Sprache xmlns="69e60002-4b69-4aad-9e3a-e3a9db2b0f4f">Deutsch</Sprache>
-    <Format xmlns="69e60002-4b69-4aad-9e3a-e3a9db2b0f4f" xsi:nil="true"/>
-    <Organisation_x0020__x002f__x0020_Hochschule xmlns="69e60002-4b69-4aad-9e3a-e3a9db2b0f4f">FHNW</Organisation_x0020__x002f__x0020_Hochschule>
-    <Vorlage xmlns="69e60002-4b69-4aad-9e3a-e3a9db2b0f4f">A4-Sitzungsprotokoll</Vorlage>
-  </documentManagement>
-</p:properties>
-</file>
-
 <file path=customXml/item5.xml><?xml version="1.0" encoding="utf-8"?>
 <b:Sources xmlns:b="http://schemas.openxmlformats.org/officeDocument/2006/bibliography" xmlns="http://schemas.openxmlformats.org/officeDocument/2006/bibliography" SelectedStyle="\APA.XSL" StyleName="APA"/>
 </file>
@@ -7481,6 +7511,24 @@
 </file>
 
 <file path=customXml/itemProps2.xml><?xml version="1.0" encoding="utf-8"?>
+<ds:datastoreItem xmlns:ds="http://schemas.openxmlformats.org/officeDocument/2006/customXml" ds:itemID="{530518D5-D42F-4992-8208-8AF16B54349B}">
+  <ds:schemaRefs>
+    <ds:schemaRef ds:uri="http://schemas.microsoft.com/office/2006/metadata/properties"/>
+    <ds:schemaRef ds:uri="http://schemas.microsoft.com/office/infopath/2007/PartnerControls"/>
+    <ds:schemaRef ds:uri="69e60002-4b69-4aad-9e3a-e3a9db2b0f4f"/>
+  </ds:schemaRefs>
+</ds:datastoreItem>
+</file>
+
+<file path=customXml/itemProps3.xml><?xml version="1.0" encoding="utf-8"?>
+<ds:datastoreItem xmlns:ds="http://schemas.openxmlformats.org/officeDocument/2006/customXml" ds:itemID="{5303847F-833B-41F1-A1B8-AD49FC0A591D}">
+  <ds:schemaRefs>
+    <ds:schemaRef ds:uri="http://schemas.microsoft.com/sharepoint/v3/contenttype/forms"/>
+  </ds:schemaRefs>
+</ds:datastoreItem>
+</file>
+
+<file path=customXml/itemProps4.xml><?xml version="1.0" encoding="utf-8"?>
 <ds:datastoreItem xmlns:ds="http://schemas.openxmlformats.org/officeDocument/2006/customXml" ds:itemID="{483E2515-6434-41A1-A275-5307051A3536}">
   <ds:schemaRefs>
     <ds:schemaRef ds:uri="http://schemas.microsoft.com/office/2006/metadata/contentType"/>
@@ -7498,26 +7546,8 @@
 </ds:datastoreItem>
 </file>
 
-<file path=customXml/itemProps3.xml><?xml version="1.0" encoding="utf-8"?>
-<ds:datastoreItem xmlns:ds="http://schemas.openxmlformats.org/officeDocument/2006/customXml" ds:itemID="{5303847F-833B-41F1-A1B8-AD49FC0A591D}">
-  <ds:schemaRefs>
-    <ds:schemaRef ds:uri="http://schemas.microsoft.com/sharepoint/v3/contenttype/forms"/>
-  </ds:schemaRefs>
-</ds:datastoreItem>
-</file>
-
-<file path=customXml/itemProps4.xml><?xml version="1.0" encoding="utf-8"?>
-<ds:datastoreItem xmlns:ds="http://schemas.openxmlformats.org/officeDocument/2006/customXml" ds:itemID="{530518D5-D42F-4992-8208-8AF16B54349B}">
-  <ds:schemaRefs>
-    <ds:schemaRef ds:uri="http://schemas.microsoft.com/office/2006/metadata/properties"/>
-    <ds:schemaRef ds:uri="http://schemas.microsoft.com/office/infopath/2007/PartnerControls"/>
-    <ds:schemaRef ds:uri="69e60002-4b69-4aad-9e3a-e3a9db2b0f4f"/>
-  </ds:schemaRefs>
-</ds:datastoreItem>
-</file>
-
 <file path=customXml/itemProps5.xml><?xml version="1.0" encoding="utf-8"?>
-<ds:datastoreItem xmlns:ds="http://schemas.openxmlformats.org/officeDocument/2006/customXml" ds:itemID="{C3BA2E09-0DCB-D041-836D-A9A1F0CA3E9C}">
+<ds:datastoreItem xmlns:ds="http://schemas.openxmlformats.org/officeDocument/2006/customXml" ds:itemID="{FE007567-CDDA-4887-96CE-2C5C5153E0C0}">
   <ds:schemaRefs>
     <ds:schemaRef ds:uri="http://schemas.openxmlformats.org/officeDocument/2006/bibliography"/>
   </ds:schemaRefs>

--- a/Protokolle/16.11.18 Sitzungsprotokoll.docx
+++ b/Protokolle/16.11.18 Sitzungsprotokoll.docx
@@ -4,7 +4,7 @@
   <w:body>
     <w:p>
       <w:pPr>
-        <w:pStyle w:val="Titel"/>
+        <w:pStyle w:val="Title"/>
       </w:pPr>
       <w:r>
         <w:t xml:space="preserve">Protokoll Nr. </w:t>
@@ -20,7 +20,7 @@
     </w:p>
     <w:tbl>
       <w:tblPr>
-        <w:tblStyle w:val="Tabellenraster"/>
+        <w:tblStyle w:val="TableGrid"/>
         <w:tblW w:w="9496" w:type="dxa"/>
         <w:tblBorders>
           <w:left w:val="none" w:sz="0" w:space="0" w:color="auto"/>
@@ -500,54 +500,54 @@
     <w:p>
       <w:pPr>
         <w:rPr>
-          <w:rStyle w:val="Fett"/>
+          <w:rStyle w:val="Strong"/>
         </w:rPr>
       </w:pPr>
       <w:r>
         <w:rPr>
-          <w:rStyle w:val="Fett"/>
+          <w:rStyle w:val="Strong"/>
         </w:rPr>
         <w:t>Traktanden</w:t>
       </w:r>
       <w:r>
         <w:rPr>
-          <w:rStyle w:val="Fett"/>
+          <w:rStyle w:val="Strong"/>
         </w:rPr>
         <w:t>liste</w:t>
       </w:r>
     </w:p>
     <w:p>
       <w:pPr>
-        <w:pStyle w:val="Listenabsatz"/>
+        <w:pStyle w:val="ListParagraph"/>
         <w:numPr>
           <w:ilvl w:val="0"/>
           <w:numId w:val="24"/>
         </w:numPr>
         <w:rPr>
-          <w:rStyle w:val="Fett"/>
+          <w:rStyle w:val="Strong"/>
         </w:rPr>
       </w:pPr>
       <w:r>
         <w:rPr>
-          <w:rStyle w:val="Fett"/>
+          <w:rStyle w:val="Strong"/>
         </w:rPr>
         <w:t>Besprechung alter Arbeitspakete und Feedback</w:t>
       </w:r>
     </w:p>
     <w:p>
       <w:pPr>
-        <w:pStyle w:val="Listenabsatz"/>
+        <w:pStyle w:val="ListParagraph"/>
         <w:numPr>
           <w:ilvl w:val="0"/>
           <w:numId w:val="24"/>
         </w:numPr>
         <w:rPr>
-          <w:rStyle w:val="Fett"/>
+          <w:rStyle w:val="Strong"/>
         </w:rPr>
       </w:pPr>
       <w:r>
         <w:rPr>
-          <w:rStyle w:val="Fett"/>
+          <w:rStyle w:val="Strong"/>
         </w:rPr>
         <w:t>Verteilung neuer Arbeitspakete</w:t>
       </w:r>
@@ -555,7 +555,7 @@
     <w:p>
       <w:pPr>
         <w:rPr>
-          <w:rStyle w:val="Fett"/>
+          <w:rStyle w:val="Strong"/>
         </w:rPr>
       </w:pPr>
     </w:p>
@@ -564,12 +564,12 @@
         <w:spacing w:after="200" w:line="276" w:lineRule="auto"/>
         <w:contextualSpacing w:val="0"/>
         <w:rPr>
-          <w:rStyle w:val="Fett"/>
+          <w:rStyle w:val="Strong"/>
         </w:rPr>
       </w:pPr>
       <w:r>
         <w:rPr>
-          <w:rStyle w:val="Fett"/>
+          <w:rStyle w:val="Strong"/>
         </w:rPr>
         <w:br w:type="page"/>
       </w:r>
@@ -582,7 +582,7 @@
     </w:p>
     <w:tbl>
       <w:tblPr>
-        <w:tblStyle w:val="Tabellenraster"/>
+        <w:tblStyle w:val="TableGrid"/>
         <w:tblpPr w:leftFromText="141" w:rightFromText="141" w:horzAnchor="margin" w:tblpXSpec="center" w:tblpY="-832"/>
         <w:tblW w:w="10349" w:type="dxa"/>
         <w:tblBorders>
@@ -621,18 +621,18 @@
             <w:pPr>
               <w:keepNext w:val="0"/>
               <w:rPr>
-                <w:rStyle w:val="Fett"/>
+                <w:rStyle w:val="Strong"/>
               </w:rPr>
             </w:pPr>
             <w:r>
               <w:rPr>
-                <w:rStyle w:val="Fett"/>
+                <w:rStyle w:val="Strong"/>
               </w:rPr>
               <w:t>Protokollpunkte</w:t>
             </w:r>
             <w:r>
               <w:rPr>
-                <w:rStyle w:val="Fett"/>
+                <w:rStyle w:val="Strong"/>
               </w:rPr>
               <w:t>:</w:t>
             </w:r>
@@ -1038,8 +1038,6 @@
             <w:r>
               <w:t>pumpe</w:t>
             </w:r>
-            <w:bookmarkStart w:id="0" w:name="_GoBack"/>
-            <w:bookmarkEnd w:id="0"/>
             <w:r>
               <w:t xml:space="preserve"> geeignet wäre. Mögliche Probleme bei der Realisierung wurden besprochen (Siphon-Effekt)</w:t>
             </w:r>
@@ -1169,18 +1167,18 @@
           <w:p>
             <w:pPr>
               <w:rPr>
-                <w:rStyle w:val="Fett"/>
+                <w:rStyle w:val="Strong"/>
               </w:rPr>
             </w:pPr>
             <w:r>
               <w:rPr>
-                <w:rStyle w:val="Fett"/>
+                <w:rStyle w:val="Strong"/>
               </w:rPr>
               <w:t>Traktanden</w:t>
             </w:r>
             <w:r>
               <w:rPr>
-                <w:rStyle w:val="Fett"/>
+                <w:rStyle w:val="Strong"/>
               </w:rPr>
               <w:t>:</w:t>
             </w:r>
@@ -1250,13 +1248,13 @@
           <w:p>
             <w:pPr>
               <w:rPr>
-                <w:rStyle w:val="Fett"/>
+                <w:rStyle w:val="Strong"/>
                 <w:b w:val="0"/>
               </w:rPr>
             </w:pPr>
             <w:r>
               <w:rPr>
-                <w:rStyle w:val="Fett"/>
+                <w:rStyle w:val="Strong"/>
                 <w:b w:val="0"/>
               </w:rPr>
               <w:t>Formatierung für Tabellen finden und ausprobieren.</w:t>
@@ -1265,13 +1263,13 @@
           <w:p>
             <w:pPr>
               <w:rPr>
-                <w:rStyle w:val="Fett"/>
+                <w:rStyle w:val="Strong"/>
                 <w:b w:val="0"/>
               </w:rPr>
             </w:pPr>
             <w:r>
               <w:rPr>
-                <w:rStyle w:val="Fett"/>
+                <w:rStyle w:val="Strong"/>
                 <w:b w:val="0"/>
               </w:rPr>
               <w:t>Falls keine gefunden werden können: Projektstrukturplan im Word fertigstellen und als .</w:t>
@@ -1279,7 +1277,7 @@
             <w:proofErr w:type="spellStart"/>
             <w:r>
               <w:rPr>
-                <w:rStyle w:val="Fett"/>
+                <w:rStyle w:val="Strong"/>
                 <w:b w:val="0"/>
               </w:rPr>
               <w:t>pdf</w:t>
@@ -1287,7 +1285,7 @@
             <w:proofErr w:type="spellEnd"/>
             <w:r>
               <w:rPr>
-                <w:rStyle w:val="Fett"/>
+                <w:rStyle w:val="Strong"/>
                 <w:b w:val="0"/>
               </w:rPr>
               <w:t xml:space="preserve"> exportieren.</w:t>
@@ -1367,27 +1365,66 @@
           <w:p>
             <w:pPr>
               <w:rPr>
-                <w:rStyle w:val="Fett"/>
+                <w:rStyle w:val="Strong"/>
                 <w:b w:val="0"/>
               </w:rPr>
             </w:pPr>
             <w:r>
               <w:rPr>
-                <w:rStyle w:val="Fett"/>
+                <w:rStyle w:val="Strong"/>
                 <w:b w:val="0"/>
               </w:rPr>
-              <w:t xml:space="preserve">Zahlen sowohl in ILV, wie auch in Projektstrukturplan eintragen. Dies brauchen wir, um so bald wie möglich den Budgetplan </w:t>
+              <w:t>Zahlen sowohl in ILV, wie auch in Projektstrukturplan</w:t>
             </w:r>
             <w:r>
               <w:rPr>
-                <w:rStyle w:val="Fett"/>
+                <w:rStyle w:val="Strong"/>
+                <w:b w:val="0"/>
+              </w:rPr>
+              <w:t xml:space="preserve">.docx (innerhalb </w:t>
+            </w:r>
+            <w:bookmarkStart w:id="0" w:name="_GoBack"/>
+            <w:bookmarkEnd w:id="0"/>
+            <w:r>
+              <w:rPr>
+                <w:rStyle w:val="Strong"/>
+                <w:b w:val="0"/>
+              </w:rPr>
+              <w:t xml:space="preserve">Ext. </w:t>
+            </w:r>
+            <w:proofErr w:type="spellStart"/>
+            <w:r>
+              <w:rPr>
+                <w:rStyle w:val="Strong"/>
+                <w:b w:val="0"/>
+              </w:rPr>
+              <w:t>files</w:t>
+            </w:r>
+            <w:proofErr w:type="spellEnd"/>
+            <w:r>
+              <w:rPr>
+                <w:rStyle w:val="Strong"/>
+                <w:b w:val="0"/>
+              </w:rPr>
+              <w:t>)</w:t>
+            </w:r>
+            <w:r>
+              <w:rPr>
+                <w:rStyle w:val="Strong"/>
+                <w:b w:val="0"/>
+              </w:rPr>
+              <w:t xml:space="preserve"> eintragen. Dies brauchen wir, um so bald wie möglich den Budgetplan </w:t>
+            </w:r>
+            <w:r>
+              <w:rPr>
+                <w:rStyle w:val="Strong"/>
                 <w:b w:val="0"/>
               </w:rPr>
               <w:t>machen zu können</w:t>
             </w:r>
             <w:r>
               <w:rPr>
-                <w:rStyle w:val="Fett"/>
+                <w:rStyle w:val="Strong"/>
                 <w:b w:val="0"/>
               </w:rPr>
               <w:t>.</w:t>
@@ -1467,20 +1504,20 @@
           <w:p>
             <w:pPr>
               <w:rPr>
-                <w:rStyle w:val="Fett"/>
+                <w:rStyle w:val="Strong"/>
                 <w:b w:val="0"/>
               </w:rPr>
             </w:pPr>
             <w:r>
               <w:rPr>
-                <w:rStyle w:val="Fett"/>
+                <w:rStyle w:val="Strong"/>
                 <w:b w:val="0"/>
               </w:rPr>
               <w:t xml:space="preserve">Zahlen und Namen (Verantwortliche) in </w:t>
             </w:r>
             <w:r>
               <w:rPr>
-                <w:rStyle w:val="Fett"/>
+                <w:rStyle w:val="Strong"/>
                 <w:b w:val="0"/>
               </w:rPr>
               <w:t>Risikotabelle einfügen. Falls Zeit, auch Design der Tabelle an Tabellenvorlage von Pascal anpassen.</w:t>
@@ -1560,13 +1597,13 @@
           <w:p>
             <w:pPr>
               <w:rPr>
-                <w:rStyle w:val="Fett"/>
+                <w:rStyle w:val="Strong"/>
                 <w:b w:val="0"/>
               </w:rPr>
             </w:pPr>
             <w:r>
               <w:rPr>
-                <w:rStyle w:val="Fett"/>
+                <w:rStyle w:val="Strong"/>
                 <w:b w:val="0"/>
               </w:rPr>
               <w:t>Neue Recherchepunkte schön ausarbeiten, entweder Word oder Latex. Wichtig: Quellen von Bildern und Angaben müssen vorhanden sein.</w:t>
@@ -1646,13 +1683,13 @@
           <w:p>
             <w:pPr>
               <w:rPr>
-                <w:rStyle w:val="Fett"/>
+                <w:rStyle w:val="Strong"/>
                 <w:b w:val="0"/>
               </w:rPr>
             </w:pPr>
             <w:r>
               <w:rPr>
-                <w:rStyle w:val="Fett"/>
+                <w:rStyle w:val="Strong"/>
                 <w:b w:val="0"/>
               </w:rPr>
               <w:t>Endgeschwindigkeiten recherchieren: volles Rohr vs. nicht volles Rohr. Zuerst Widerstände dokumentieren, dann ausrechnen anhand von Modell 432 Park Avenue.</w:t>
@@ -1732,13 +1769,13 @@
           <w:p>
             <w:pPr>
               <w:rPr>
-                <w:rStyle w:val="Fett"/>
+                <w:rStyle w:val="Strong"/>
                 <w:b w:val="0"/>
               </w:rPr>
             </w:pPr>
             <w:r>
               <w:rPr>
-                <w:rStyle w:val="Fett"/>
+                <w:rStyle w:val="Strong"/>
                 <w:b w:val="0"/>
               </w:rPr>
               <w:t>Terminplan erstellen. Daten von Projekt 3 verwenden und Tabellenvorlage von Pascal benutzen.</w:t>
@@ -1818,13 +1855,13 @@
           <w:p>
             <w:pPr>
               <w:rPr>
-                <w:rStyle w:val="Fett"/>
+                <w:rStyle w:val="Strong"/>
                 <w:b w:val="0"/>
               </w:rPr>
             </w:pPr>
             <w:r>
               <w:rPr>
-                <w:rStyle w:val="Fett"/>
+                <w:rStyle w:val="Strong"/>
                 <w:b w:val="0"/>
               </w:rPr>
               <w:t>Dieses Protokoll gegenlesen</w:t>
@@ -1847,7 +1884,7 @@
           <w:p>
             <w:r>
               <w:rPr>
-                <w:rStyle w:val="Fett"/>
+                <w:rStyle w:val="Strong"/>
                 <w:b w:val="0"/>
               </w:rPr>
               <w:t>Lars</w:t>
@@ -1908,13 +1945,13 @@
           <w:p>
             <w:pPr>
               <w:rPr>
-                <w:rStyle w:val="Fett"/>
+                <w:rStyle w:val="Strong"/>
                 <w:b w:val="0"/>
               </w:rPr>
             </w:pPr>
             <w:r>
               <w:rPr>
-                <w:rStyle w:val="Fett"/>
+                <w:rStyle w:val="Strong"/>
                 <w:b w:val="0"/>
               </w:rPr>
               <w:t>Sitzungsleiter 21.11.18</w:t>
@@ -1937,13 +1974,13 @@
           <w:p>
             <w:pPr>
               <w:rPr>
-                <w:rStyle w:val="Fett"/>
+                <w:rStyle w:val="Strong"/>
                 <w:b w:val="0"/>
               </w:rPr>
             </w:pPr>
             <w:r>
               <w:rPr>
-                <w:rStyle w:val="Fett"/>
+                <w:rStyle w:val="Strong"/>
                 <w:b w:val="0"/>
               </w:rPr>
               <w:t>Michel</w:t>
@@ -2001,13 +2038,13 @@
           <w:p>
             <w:pPr>
               <w:rPr>
-                <w:rStyle w:val="Fett"/>
+                <w:rStyle w:val="Strong"/>
                 <w:b w:val="0"/>
               </w:rPr>
             </w:pPr>
             <w:r>
               <w:rPr>
-                <w:rStyle w:val="Fett"/>
+                <w:rStyle w:val="Strong"/>
                 <w:b w:val="0"/>
               </w:rPr>
               <w:t>Budget erstellen. Tabellenvorlage von Pascal benutzen.</w:t>
@@ -2030,13 +2067,13 @@
           <w:p>
             <w:pPr>
               <w:rPr>
-                <w:rStyle w:val="Fett"/>
+                <w:rStyle w:val="Strong"/>
                 <w:b w:val="0"/>
               </w:rPr>
             </w:pPr>
             <w:r>
               <w:rPr>
-                <w:rStyle w:val="Fett"/>
+                <w:rStyle w:val="Strong"/>
                 <w:b w:val="0"/>
               </w:rPr>
               <w:t>Lars</w:t>
@@ -2094,13 +2131,13 @@
           <w:p>
             <w:pPr>
               <w:rPr>
-                <w:rStyle w:val="Fett"/>
+                <w:rStyle w:val="Strong"/>
                 <w:b w:val="0"/>
               </w:rPr>
             </w:pPr>
             <w:r>
               <w:rPr>
-                <w:rStyle w:val="Fett"/>
+                <w:rStyle w:val="Strong"/>
                 <w:b w:val="0"/>
               </w:rPr>
               <w:t>Kontrolle/Überprüfung der Arbeiten</w:t>
@@ -2123,13 +2160,13 @@
           <w:p>
             <w:pPr>
               <w:rPr>
-                <w:rStyle w:val="Fett"/>
+                <w:rStyle w:val="Strong"/>
                 <w:b w:val="0"/>
               </w:rPr>
             </w:pPr>
             <w:r>
               <w:rPr>
-                <w:rStyle w:val="Fett"/>
+                <w:rStyle w:val="Strong"/>
                 <w:b w:val="0"/>
               </w:rPr>
               <w:t>Frank</w:t>
@@ -2271,7 +2308,7 @@
 <w:ftr xmlns:wpc="http://schemas.microsoft.com/office/word/2010/wordprocessingCanvas" xmlns:cx="http://schemas.microsoft.com/office/drawing/2014/chartex" xmlns:cx1="http://schemas.microsoft.com/office/drawing/2015/9/8/chartex" xmlns:cx2="http://schemas.microsoft.com/office/drawing/2015/10/21/chartex" xmlns:cx3="http://schemas.microsoft.com/office/drawing/2016/5/9/chartex" xmlns:cx4="http://schemas.microsoft.com/office/drawing/2016/5/10/chartex" xmlns:cx5="http://schemas.microsoft.com/office/drawing/2016/5/11/chartex" xmlns:cx6="http://schemas.microsoft.com/office/drawing/2016/5/12/chartex" xmlns:cx7="http://schemas.microsoft.com/office/drawing/2016/5/13/chartex" xmlns:cx8="http://schemas.microsoft.com/office/drawing/2016/5/14/chartex" xmlns:mc="http://schemas.openxmlformats.org/markup-compatibility/2006" xmlns:aink="http://schemas.microsoft.com/office/drawing/2016/ink" xmlns:am3d="http://schemas.microsoft.com/office/drawing/2017/model3d" xmlns:o="urn:schemas-microsoft-com:office:office" xmlns:r="http://schemas.openxmlformats.org/officeDocument/2006/relationships" xmlns:m="http://schemas.openxmlformats.org/officeDocument/2006/math" xmlns:v="urn:schemas-microsoft-com:vml" xmlns:wp14="http://schemas.microsoft.com/office/word/2010/wordprocessingDrawing" xmlns:wp="http://schemas.openxmlformats.org/drawingml/2006/wordprocessingDrawing" xmlns:w10="urn:schemas-microsoft-com:office:word" xmlns:w="http://schemas.openxmlformats.org/wordprocessingml/2006/main" xmlns:w14="http://schemas.microsoft.com/office/word/2010/wordml" xmlns:w15="http://schemas.microsoft.com/office/word/2012/wordml" xmlns:w16cid="http://schemas.microsoft.com/office/word/2016/wordml/cid" xmlns:w16se="http://schemas.microsoft.com/office/word/2015/wordml/symex" xmlns:wpg="http://schemas.microsoft.com/office/word/2010/wordprocessingGroup" xmlns:wpi="http://schemas.microsoft.com/office/word/2010/wordprocessingInk" xmlns:wne="http://schemas.microsoft.com/office/word/2006/wordml" xmlns:wps="http://schemas.microsoft.com/office/word/2010/wordprocessingShape" mc:Ignorable="w14 w15 w16se w16cid wp14">
   <w:p>
     <w:pPr>
-      <w:pStyle w:val="Fuzeile"/>
+      <w:pStyle w:val="Footer"/>
       <w:tabs>
         <w:tab w:val="clear" w:pos="4536"/>
         <w:tab w:val="left" w:pos="1134"/>
@@ -2337,7 +2374,7 @@
   </w:p>
   <w:p>
     <w:pPr>
-      <w:pStyle w:val="Fuzeile"/>
+      <w:pStyle w:val="Footer"/>
       <w:tabs>
         <w:tab w:val="clear" w:pos="4536"/>
         <w:tab w:val="left" w:pos="1134"/>
@@ -2346,7 +2383,7 @@
   </w:p>
   <w:p>
     <w:pPr>
-      <w:pStyle w:val="Fuzeile"/>
+      <w:pStyle w:val="Footer"/>
       <w:tabs>
         <w:tab w:val="clear" w:pos="4536"/>
         <w:tab w:val="left" w:pos="1134"/>
@@ -2355,7 +2392,7 @@
   </w:p>
   <w:p>
     <w:pPr>
-      <w:pStyle w:val="Fuzeile"/>
+      <w:pStyle w:val="Footer"/>
       <w:tabs>
         <w:tab w:val="clear" w:pos="4536"/>
         <w:tab w:val="left" w:pos="1134"/>
@@ -2369,7 +2406,7 @@
 <w:ftr xmlns:wpc="http://schemas.microsoft.com/office/word/2010/wordprocessingCanvas" xmlns:cx="http://schemas.microsoft.com/office/drawing/2014/chartex" xmlns:cx1="http://schemas.microsoft.com/office/drawing/2015/9/8/chartex" xmlns:cx2="http://schemas.microsoft.com/office/drawing/2015/10/21/chartex" xmlns:cx3="http://schemas.microsoft.com/office/drawing/2016/5/9/chartex" xmlns:cx4="http://schemas.microsoft.com/office/drawing/2016/5/10/chartex" xmlns:cx5="http://schemas.microsoft.com/office/drawing/2016/5/11/chartex" xmlns:cx6="http://schemas.microsoft.com/office/drawing/2016/5/12/chartex" xmlns:cx7="http://schemas.microsoft.com/office/drawing/2016/5/13/chartex" xmlns:cx8="http://schemas.microsoft.com/office/drawing/2016/5/14/chartex" xmlns:mc="http://schemas.openxmlformats.org/markup-compatibility/2006" xmlns:aink="http://schemas.microsoft.com/office/drawing/2016/ink" xmlns:am3d="http://schemas.microsoft.com/office/drawing/2017/model3d" xmlns:o="urn:schemas-microsoft-com:office:office" xmlns:r="http://schemas.openxmlformats.org/officeDocument/2006/relationships" xmlns:m="http://schemas.openxmlformats.org/officeDocument/2006/math" xmlns:v="urn:schemas-microsoft-com:vml" xmlns:wp14="http://schemas.microsoft.com/office/word/2010/wordprocessingDrawing" xmlns:wp="http://schemas.openxmlformats.org/drawingml/2006/wordprocessingDrawing" xmlns:w10="urn:schemas-microsoft-com:office:word" xmlns:w="http://schemas.openxmlformats.org/wordprocessingml/2006/main" xmlns:w14="http://schemas.microsoft.com/office/word/2010/wordml" xmlns:w15="http://schemas.microsoft.com/office/word/2012/wordml" xmlns:w16cid="http://schemas.microsoft.com/office/word/2016/wordml/cid" xmlns:w16se="http://schemas.microsoft.com/office/word/2015/wordml/symex" xmlns:wpg="http://schemas.microsoft.com/office/word/2010/wordprocessingGroup" xmlns:wpi="http://schemas.microsoft.com/office/word/2010/wordprocessingInk" xmlns:wne="http://schemas.microsoft.com/office/word/2006/wordml" xmlns:wps="http://schemas.microsoft.com/office/word/2010/wordprocessingShape" mc:Ignorable="w14 w15 w16se w16cid wp14">
   <w:tbl>
     <w:tblPr>
-      <w:tblStyle w:val="Tabellenraster"/>
+      <w:tblStyle w:val="TableGrid"/>
       <w:tblW w:w="9356" w:type="dxa"/>
       <w:tblBorders>
         <w:top w:val="none" w:sz="0" w:space="0" w:color="auto"/>
@@ -2402,7 +2439,7 @@
         </w:tcPr>
         <w:p>
           <w:pPr>
-            <w:pStyle w:val="Fuzeile"/>
+            <w:pStyle w:val="Footer"/>
             <w:tabs>
               <w:tab w:val="clear" w:pos="9072"/>
               <w:tab w:val="center" w:pos="1309"/>
@@ -2420,7 +2457,7 @@
         </w:tcPr>
         <w:p>
           <w:pPr>
-            <w:pStyle w:val="Fuzeile"/>
+            <w:pStyle w:val="Footer"/>
             <w:rPr>
               <w:szCs w:val="16"/>
             </w:rPr>
@@ -2433,7 +2470,7 @@
         </w:tcPr>
         <w:p>
           <w:pPr>
-            <w:pStyle w:val="Fuzeile"/>
+            <w:pStyle w:val="Footer"/>
             <w:rPr>
               <w:szCs w:val="16"/>
             </w:rPr>
@@ -2446,7 +2483,7 @@
         </w:tcPr>
         <w:p>
           <w:pPr>
-            <w:pStyle w:val="Fuzeile"/>
+            <w:pStyle w:val="Footer"/>
             <w:rPr>
               <w:szCs w:val="16"/>
             </w:rPr>
@@ -2467,7 +2504,7 @@
         </w:tcPr>
         <w:p>
           <w:pPr>
-            <w:pStyle w:val="Fuzeile"/>
+            <w:pStyle w:val="Footer"/>
             <w:tabs>
               <w:tab w:val="clear" w:pos="9072"/>
               <w:tab w:val="center" w:pos="1309"/>
@@ -2493,7 +2530,7 @@
         </w:tcPr>
         <w:p>
           <w:pPr>
-            <w:pStyle w:val="Fuzeile"/>
+            <w:pStyle w:val="Footer"/>
             <w:rPr>
               <w:szCs w:val="16"/>
             </w:rPr>
@@ -2515,7 +2552,7 @@
         </w:p>
         <w:p>
           <w:pPr>
-            <w:pStyle w:val="Fuzeile"/>
+            <w:pStyle w:val="Footer"/>
             <w:rPr>
               <w:szCs w:val="16"/>
             </w:rPr>
@@ -2537,7 +2574,7 @@
         </w:tcPr>
         <w:p>
           <w:pPr>
-            <w:pStyle w:val="Fuzeile"/>
+            <w:pStyle w:val="Footer"/>
             <w:rPr>
               <w:szCs w:val="16"/>
             </w:rPr>
@@ -2564,7 +2601,7 @@
         </w:tcPr>
         <w:p>
           <w:pPr>
-            <w:pStyle w:val="Fuzeile"/>
+            <w:pStyle w:val="Footer"/>
             <w:rPr>
               <w:szCs w:val="16"/>
             </w:rPr>
@@ -2584,7 +2621,7 @@
         </w:p>
         <w:p>
           <w:pPr>
-            <w:pStyle w:val="Fuzeile"/>
+            <w:pStyle w:val="Footer"/>
             <w:rPr>
               <w:szCs w:val="16"/>
             </w:rPr>
@@ -2602,7 +2639,7 @@
   </w:tbl>
   <w:p>
     <w:pPr>
-      <w:pStyle w:val="Fuzeile"/>
+      <w:pStyle w:val="Footer"/>
     </w:pPr>
   </w:p>
 </w:ftr>
@@ -2613,7 +2650,7 @@
   <w:footnote w:type="separator" w:id="-1">
     <w:p>
       <w:pPr>
-        <w:pStyle w:val="Fuzeile"/>
+        <w:pStyle w:val="Footer"/>
       </w:pPr>
     </w:p>
   </w:footnote>
@@ -2631,7 +2668,7 @@
 <w:hdr xmlns:wpc="http://schemas.microsoft.com/office/word/2010/wordprocessingCanvas" xmlns:cx="http://schemas.microsoft.com/office/drawing/2014/chartex" xmlns:cx1="http://schemas.microsoft.com/office/drawing/2015/9/8/chartex" xmlns:cx2="http://schemas.microsoft.com/office/drawing/2015/10/21/chartex" xmlns:cx3="http://schemas.microsoft.com/office/drawing/2016/5/9/chartex" xmlns:cx4="http://schemas.microsoft.com/office/drawing/2016/5/10/chartex" xmlns:cx5="http://schemas.microsoft.com/office/drawing/2016/5/11/chartex" xmlns:cx6="http://schemas.microsoft.com/office/drawing/2016/5/12/chartex" xmlns:cx7="http://schemas.microsoft.com/office/drawing/2016/5/13/chartex" xmlns:cx8="http://schemas.microsoft.com/office/drawing/2016/5/14/chartex" xmlns:mc="http://schemas.openxmlformats.org/markup-compatibility/2006" xmlns:aink="http://schemas.microsoft.com/office/drawing/2016/ink" xmlns:am3d="http://schemas.microsoft.com/office/drawing/2017/model3d" xmlns:o="urn:schemas-microsoft-com:office:office" xmlns:r="http://schemas.openxmlformats.org/officeDocument/2006/relationships" xmlns:m="http://schemas.openxmlformats.org/officeDocument/2006/math" xmlns:v="urn:schemas-microsoft-com:vml" xmlns:wp14="http://schemas.microsoft.com/office/word/2010/wordprocessingDrawing" xmlns:wp="http://schemas.openxmlformats.org/drawingml/2006/wordprocessingDrawing" xmlns:w10="urn:schemas-microsoft-com:office:word" xmlns:w="http://schemas.openxmlformats.org/wordprocessingml/2006/main" xmlns:w14="http://schemas.microsoft.com/office/word/2010/wordml" xmlns:w15="http://schemas.microsoft.com/office/word/2012/wordml" xmlns:w16cid="http://schemas.microsoft.com/office/word/2016/wordml/cid" xmlns:w16se="http://schemas.microsoft.com/office/word/2015/wordml/symex" xmlns:wpg="http://schemas.microsoft.com/office/word/2010/wordprocessingGroup" xmlns:wpi="http://schemas.microsoft.com/office/word/2010/wordprocessingInk" xmlns:wne="http://schemas.microsoft.com/office/word/2006/wordml" xmlns:wps="http://schemas.microsoft.com/office/word/2010/wordprocessingShape" mc:Ignorable="w14 w15 w16se w16cid wp14">
   <w:p>
     <w:pPr>
-      <w:pStyle w:val="Kopfzeile"/>
+      <w:pStyle w:val="Header"/>
     </w:pPr>
     <w:r>
       <w:rPr>
@@ -4053,7 +4090,7 @@
     <w:lvl w:ilvl="0" w:tplc="38BA8D38">
       <w:start w:val="1"/>
       <w:numFmt w:val="bullet"/>
-      <w:pStyle w:val="Listenabsatz"/>
+      <w:pStyle w:val="ListParagraph"/>
       <w:lvlText w:val=""/>
       <w:lvlJc w:val="left"/>
       <w:pPr>
@@ -4168,7 +4205,7 @@
     <w:lvl w:ilvl="0">
       <w:start w:val="1"/>
       <w:numFmt w:val="bullet"/>
-      <w:pStyle w:val="Aufzhlungszeichen"/>
+      <w:pStyle w:val="ListBullet"/>
       <w:lvlText w:val=""/>
       <w:lvlJc w:val="left"/>
       <w:pPr>
@@ -4181,7 +4218,7 @@
     <w:lvl w:ilvl="1">
       <w:start w:val="1"/>
       <w:numFmt w:val="bullet"/>
-      <w:pStyle w:val="Aufzhlungszeichen2"/>
+      <w:pStyle w:val="ListBullet2"/>
       <w:lvlText w:val=""/>
       <w:lvlJc w:val="left"/>
       <w:pPr>
@@ -4197,7 +4234,7 @@
     <w:lvl w:ilvl="2">
       <w:start w:val="1"/>
       <w:numFmt w:val="bullet"/>
-      <w:pStyle w:val="Aufzhlungszeichen3"/>
+      <w:pStyle w:val="ListBullet3"/>
       <w:lvlText w:val=""/>
       <w:lvlJc w:val="left"/>
       <w:pPr>
@@ -4213,7 +4250,7 @@
     <w:lvl w:ilvl="3">
       <w:start w:val="1"/>
       <w:numFmt w:val="bullet"/>
-      <w:pStyle w:val="Aufzhlungszeichen4"/>
+      <w:pStyle w:val="ListBullet4"/>
       <w:lvlText w:val=""/>
       <w:lvlJc w:val="left"/>
       <w:pPr>
@@ -4229,7 +4266,7 @@
     <w:lvl w:ilvl="4">
       <w:start w:val="1"/>
       <w:numFmt w:val="bullet"/>
-      <w:pStyle w:val="Aufzhlungszeichen5"/>
+      <w:pStyle w:val="ListBullet5"/>
       <w:lvlText w:val=""/>
       <w:lvlJc w:val="left"/>
       <w:pPr>
@@ -4423,7 +4460,7 @@
     <w:lvl w:ilvl="0">
       <w:start w:val="1"/>
       <w:numFmt w:val="decimal"/>
-      <w:pStyle w:val="berschrift1"/>
+      <w:pStyle w:val="Heading1"/>
       <w:lvlText w:val="%1"/>
       <w:lvlJc w:val="left"/>
       <w:pPr>
@@ -4433,7 +4470,7 @@
     <w:lvl w:ilvl="1">
       <w:start w:val="1"/>
       <w:numFmt w:val="decimal"/>
-      <w:pStyle w:val="berschrift2"/>
+      <w:pStyle w:val="Heading2"/>
       <w:lvlText w:val="%1.%2"/>
       <w:lvlJc w:val="left"/>
       <w:pPr>
@@ -4443,7 +4480,7 @@
     <w:lvl w:ilvl="2">
       <w:start w:val="1"/>
       <w:numFmt w:val="decimal"/>
-      <w:pStyle w:val="berschrift3"/>
+      <w:pStyle w:val="Heading3"/>
       <w:lvlText w:val="%1.%2.%3"/>
       <w:lvlJc w:val="left"/>
       <w:pPr>
@@ -4453,7 +4490,7 @@
     <w:lvl w:ilvl="3">
       <w:start w:val="1"/>
       <w:numFmt w:val="decimal"/>
-      <w:pStyle w:val="berschrift4"/>
+      <w:pStyle w:val="Heading4"/>
       <w:lvlText w:val="%1.%2.%3.%4"/>
       <w:lvlJc w:val="left"/>
       <w:pPr>
@@ -4463,7 +4500,7 @@
     <w:lvl w:ilvl="4">
       <w:start w:val="1"/>
       <w:numFmt w:val="decimal"/>
-      <w:pStyle w:val="berschrift5"/>
+      <w:pStyle w:val="Heading5"/>
       <w:lvlText w:val="%1.%2.%3.%4.%5"/>
       <w:lvlJc w:val="left"/>
       <w:pPr>
@@ -4473,7 +4510,7 @@
     <w:lvl w:ilvl="5">
       <w:start w:val="1"/>
       <w:numFmt w:val="decimal"/>
-      <w:pStyle w:val="berschrift6"/>
+      <w:pStyle w:val="Heading6"/>
       <w:lvlText w:val="%1.%2.%3.%4.%5.%6"/>
       <w:lvlJc w:val="left"/>
       <w:pPr>
@@ -4483,7 +4520,7 @@
     <w:lvl w:ilvl="6">
       <w:start w:val="1"/>
       <w:numFmt w:val="decimal"/>
-      <w:pStyle w:val="berschrift7"/>
+      <w:pStyle w:val="Heading7"/>
       <w:lvlText w:val="%1.%2.%3.%4.%5.%6.%7"/>
       <w:lvlJc w:val="left"/>
       <w:pPr>
@@ -4493,7 +4530,7 @@
     <w:lvl w:ilvl="7">
       <w:start w:val="1"/>
       <w:numFmt w:val="decimal"/>
-      <w:pStyle w:val="berschrift8"/>
+      <w:pStyle w:val="Heading8"/>
       <w:lvlText w:val="%1.%2.%3.%4.%5.%6.%7.%8"/>
       <w:lvlJc w:val="left"/>
       <w:pPr>
@@ -4503,7 +4540,7 @@
     <w:lvl w:ilvl="8">
       <w:start w:val="1"/>
       <w:numFmt w:val="decimal"/>
-      <w:pStyle w:val="berschrift9"/>
+      <w:pStyle w:val="Heading9"/>
       <w:lvlText w:val="%1.%2.%3.%4.%5.%6.%7.%8.%9"/>
       <w:lvlJc w:val="left"/>
       <w:pPr>
@@ -4681,7 +4718,7 @@
       <w:lvl w:ilvl="0">
         <w:start w:val="1"/>
         <w:numFmt w:val="decimal"/>
-        <w:pStyle w:val="berschrift1"/>
+        <w:pStyle w:val="Heading1"/>
         <w:lvlText w:val="%1"/>
         <w:lvlJc w:val="left"/>
         <w:pPr>
@@ -4696,7 +4733,7 @@
       <w:lvl w:ilvl="1">
         <w:start w:val="1"/>
         <w:numFmt w:val="decimal"/>
-        <w:pStyle w:val="berschrift2"/>
+        <w:pStyle w:val="Heading2"/>
         <w:lvlText w:val="%1.%2"/>
         <w:lvlJc w:val="left"/>
         <w:pPr>
@@ -4711,7 +4748,7 @@
       <w:lvl w:ilvl="2">
         <w:start w:val="1"/>
         <w:numFmt w:val="decimal"/>
-        <w:pStyle w:val="berschrift3"/>
+        <w:pStyle w:val="Heading3"/>
         <w:lvlText w:val="%1.%2.%3"/>
         <w:lvlJc w:val="left"/>
         <w:pPr>
@@ -4726,7 +4763,7 @@
       <w:lvl w:ilvl="3">
         <w:start w:val="1"/>
         <w:numFmt w:val="decimal"/>
-        <w:pStyle w:val="berschrift4"/>
+        <w:pStyle w:val="Heading4"/>
         <w:lvlText w:val="%1.%2.%3.%4"/>
         <w:lvlJc w:val="left"/>
         <w:pPr>
@@ -4741,7 +4778,7 @@
       <w:lvl w:ilvl="4">
         <w:start w:val="1"/>
         <w:numFmt w:val="decimal"/>
-        <w:pStyle w:val="berschrift5"/>
+        <w:pStyle w:val="Heading5"/>
         <w:lvlText w:val="%1.%2.%3.%4.%5"/>
         <w:lvlJc w:val="left"/>
         <w:pPr>
@@ -4756,7 +4793,7 @@
       <w:lvl w:ilvl="5">
         <w:start w:val="1"/>
         <w:numFmt w:val="decimal"/>
-        <w:pStyle w:val="berschrift6"/>
+        <w:pStyle w:val="Heading6"/>
         <w:lvlText w:val="%1.%2.%3.%4.%5.%6"/>
         <w:lvlJc w:val="left"/>
         <w:pPr>
@@ -4771,7 +4808,7 @@
       <w:lvl w:ilvl="6">
         <w:start w:val="1"/>
         <w:numFmt w:val="decimal"/>
-        <w:pStyle w:val="berschrift7"/>
+        <w:pStyle w:val="Heading7"/>
         <w:lvlText w:val="%1.%2.%3.%4.%5.%6.%7"/>
         <w:lvlJc w:val="left"/>
         <w:pPr>
@@ -4786,7 +4823,7 @@
       <w:lvl w:ilvl="7">
         <w:start w:val="1"/>
         <w:numFmt w:val="decimal"/>
-        <w:pStyle w:val="berschrift8"/>
+        <w:pStyle w:val="Heading8"/>
         <w:lvlText w:val="%1.%2.%3.%4.%5.%6.%7.%8"/>
         <w:lvlJc w:val="left"/>
         <w:pPr>
@@ -4801,7 +4838,7 @@
       <w:lvl w:ilvl="8">
         <w:start w:val="1"/>
         <w:numFmt w:val="decimal"/>
-        <w:pStyle w:val="berschrift9"/>
+        <w:pStyle w:val="Heading9"/>
         <w:lvlText w:val="%1.%2.%3.%4.%5.%6.%7.%8.%9"/>
         <w:lvlJc w:val="left"/>
         <w:pPr>
@@ -5226,7 +5263,7 @@
     <w:lsdException w:name="Hashtag" w:semiHidden="1" w:unhideWhenUsed="1"/>
     <w:lsdException w:name="Unresolved Mention" w:semiHidden="1" w:unhideWhenUsed="1"/>
   </w:latentStyles>
-  <w:style w:type="paragraph" w:default="1" w:styleId="Standard">
+  <w:style w:type="paragraph" w:default="1" w:styleId="Normal">
     <w:name w:val="Normal"/>
     <w:qFormat/>
     <w:rsid w:val="00EF4331"/>
@@ -5238,11 +5275,11 @@
       <w:rFonts w:ascii="Arial" w:hAnsi="Arial"/>
     </w:rPr>
   </w:style>
-  <w:style w:type="paragraph" w:styleId="berschrift1">
+  <w:style w:type="paragraph" w:styleId="Heading1">
     <w:name w:val="heading 1"/>
-    <w:basedOn w:val="Standard"/>
-    <w:next w:val="Standard"/>
-    <w:link w:val="berschrift1Zchn"/>
+    <w:basedOn w:val="Normal"/>
+    <w:next w:val="Normal"/>
+    <w:link w:val="Heading1Char"/>
     <w:uiPriority w:val="14"/>
     <w:qFormat/>
     <w:rsid w:val="00401993"/>
@@ -5265,11 +5302,11 @@
       <w:szCs w:val="28"/>
     </w:rPr>
   </w:style>
-  <w:style w:type="paragraph" w:styleId="berschrift2">
+  <w:style w:type="paragraph" w:styleId="Heading2">
     <w:name w:val="heading 2"/>
-    <w:basedOn w:val="berschrift1"/>
-    <w:next w:val="Standard"/>
-    <w:link w:val="berschrift2Zchn"/>
+    <w:basedOn w:val="Heading1"/>
+    <w:next w:val="Normal"/>
+    <w:link w:val="Heading2Char"/>
     <w:uiPriority w:val="14"/>
     <w:unhideWhenUsed/>
     <w:qFormat/>
@@ -5288,11 +5325,11 @@
       <w:szCs w:val="26"/>
     </w:rPr>
   </w:style>
-  <w:style w:type="paragraph" w:styleId="berschrift3">
+  <w:style w:type="paragraph" w:styleId="Heading3">
     <w:name w:val="heading 3"/>
-    <w:basedOn w:val="Standard"/>
-    <w:next w:val="Standard"/>
-    <w:link w:val="berschrift3Zchn"/>
+    <w:basedOn w:val="Normal"/>
+    <w:next w:val="Normal"/>
+    <w:link w:val="Heading3Char"/>
     <w:uiPriority w:val="14"/>
     <w:qFormat/>
     <w:rsid w:val="00401993"/>
@@ -5313,11 +5350,11 @@
       <w:bCs/>
     </w:rPr>
   </w:style>
-  <w:style w:type="paragraph" w:styleId="berschrift4">
+  <w:style w:type="paragraph" w:styleId="Heading4">
     <w:name w:val="heading 4"/>
-    <w:basedOn w:val="Standard"/>
-    <w:next w:val="Standard"/>
-    <w:link w:val="berschrift4Zchn"/>
+    <w:basedOn w:val="Normal"/>
+    <w:next w:val="Normal"/>
+    <w:link w:val="Heading4Char"/>
     <w:uiPriority w:val="14"/>
     <w:unhideWhenUsed/>
     <w:qFormat/>
@@ -5338,11 +5375,11 @@
       <w:iCs/>
     </w:rPr>
   </w:style>
-  <w:style w:type="paragraph" w:styleId="berschrift5">
+  <w:style w:type="paragraph" w:styleId="Heading5">
     <w:name w:val="heading 5"/>
-    <w:basedOn w:val="Standard"/>
-    <w:next w:val="Standard"/>
-    <w:link w:val="berschrift5Zchn"/>
+    <w:basedOn w:val="Normal"/>
+    <w:next w:val="Normal"/>
+    <w:link w:val="Heading5Char"/>
     <w:uiPriority w:val="14"/>
     <w:unhideWhenUsed/>
     <w:qFormat/>
@@ -5362,11 +5399,11 @@
       <w:color w:val="243F60" w:themeColor="accent1" w:themeShade="7F"/>
     </w:rPr>
   </w:style>
-  <w:style w:type="paragraph" w:styleId="berschrift6">
+  <w:style w:type="paragraph" w:styleId="Heading6">
     <w:name w:val="heading 6"/>
-    <w:basedOn w:val="Standard"/>
-    <w:next w:val="Standard"/>
-    <w:link w:val="berschrift6Zchn"/>
+    <w:basedOn w:val="Normal"/>
+    <w:next w:val="Normal"/>
+    <w:link w:val="Heading6Char"/>
     <w:uiPriority w:val="14"/>
     <w:semiHidden/>
     <w:unhideWhenUsed/>
@@ -5389,11 +5426,11 @@
       <w:color w:val="243F60" w:themeColor="accent1" w:themeShade="7F"/>
     </w:rPr>
   </w:style>
-  <w:style w:type="paragraph" w:styleId="berschrift7">
+  <w:style w:type="paragraph" w:styleId="Heading7">
     <w:name w:val="heading 7"/>
-    <w:basedOn w:val="Standard"/>
-    <w:next w:val="Standard"/>
-    <w:link w:val="berschrift7Zchn"/>
+    <w:basedOn w:val="Normal"/>
+    <w:next w:val="Normal"/>
+    <w:link w:val="Heading7Char"/>
     <w:uiPriority w:val="14"/>
     <w:semiHidden/>
     <w:unhideWhenUsed/>
@@ -5416,11 +5453,11 @@
       <w:color w:val="404040" w:themeColor="text1" w:themeTint="BF"/>
     </w:rPr>
   </w:style>
-  <w:style w:type="paragraph" w:styleId="berschrift8">
+  <w:style w:type="paragraph" w:styleId="Heading8">
     <w:name w:val="heading 8"/>
-    <w:basedOn w:val="Standard"/>
-    <w:next w:val="Standard"/>
-    <w:link w:val="berschrift8Zchn"/>
+    <w:basedOn w:val="Normal"/>
+    <w:next w:val="Normal"/>
+    <w:link w:val="Heading8Char"/>
     <w:uiPriority w:val="14"/>
     <w:semiHidden/>
     <w:unhideWhenUsed/>
@@ -5443,11 +5480,11 @@
       <w:szCs w:val="20"/>
     </w:rPr>
   </w:style>
-  <w:style w:type="paragraph" w:styleId="berschrift9">
+  <w:style w:type="paragraph" w:styleId="Heading9">
     <w:name w:val="heading 9"/>
-    <w:basedOn w:val="Standard"/>
-    <w:next w:val="Standard"/>
-    <w:link w:val="berschrift9Zchn"/>
+    <w:basedOn w:val="Normal"/>
+    <w:next w:val="Normal"/>
+    <w:link w:val="Heading9Char"/>
     <w:uiPriority w:val="14"/>
     <w:semiHidden/>
     <w:unhideWhenUsed/>
@@ -5472,13 +5509,13 @@
       <w:szCs w:val="20"/>
     </w:rPr>
   </w:style>
-  <w:style w:type="character" w:default="1" w:styleId="Absatz-Standardschriftart">
+  <w:style w:type="character" w:default="1" w:styleId="DefaultParagraphFont">
     <w:name w:val="Default Paragraph Font"/>
     <w:uiPriority w:val="1"/>
     <w:semiHidden/>
     <w:unhideWhenUsed/>
   </w:style>
-  <w:style w:type="table" w:default="1" w:styleId="NormaleTabelle">
+  <w:style w:type="table" w:default="1" w:styleId="TableNormal">
     <w:name w:val="Normal Table"/>
     <w:uiPriority w:val="99"/>
     <w:semiHidden/>
@@ -5493,15 +5530,15 @@
       </w:tblCellMar>
     </w:tblPr>
   </w:style>
-  <w:style w:type="numbering" w:default="1" w:styleId="KeineListe">
+  <w:style w:type="numbering" w:default="1" w:styleId="NoList">
     <w:name w:val="No List"/>
     <w:uiPriority w:val="99"/>
     <w:semiHidden/>
     <w:unhideWhenUsed/>
   </w:style>
-  <w:style w:type="character" w:styleId="Platzhaltertext">
+  <w:style w:type="character" w:styleId="PlaceholderText">
     <w:name w:val="Placeholder Text"/>
-    <w:basedOn w:val="Absatz-Standardschriftart"/>
+    <w:basedOn w:val="DefaultParagraphFont"/>
     <w:uiPriority w:val="99"/>
     <w:semiHidden/>
     <w:rsid w:val="00884CF6"/>
@@ -5509,10 +5546,10 @@
       <w:color w:val="808080"/>
     </w:rPr>
   </w:style>
-  <w:style w:type="paragraph" w:styleId="Sprechblasentext">
+  <w:style w:type="paragraph" w:styleId="BalloonText">
     <w:name w:val="Balloon Text"/>
-    <w:basedOn w:val="Standard"/>
-    <w:link w:val="SprechblasentextZchn"/>
+    <w:basedOn w:val="Normal"/>
+    <w:link w:val="BalloonTextChar"/>
     <w:uiPriority w:val="99"/>
     <w:semiHidden/>
     <w:unhideWhenUsed/>
@@ -5523,10 +5560,10 @@
       <w:szCs w:val="16"/>
     </w:rPr>
   </w:style>
-  <w:style w:type="character" w:customStyle="1" w:styleId="SprechblasentextZchn">
-    <w:name w:val="Sprechblasentext Zchn"/>
-    <w:basedOn w:val="Absatz-Standardschriftart"/>
-    <w:link w:val="Sprechblasentext"/>
+  <w:style w:type="character" w:customStyle="1" w:styleId="BalloonTextChar">
+    <w:name w:val="Balloon Text Char"/>
+    <w:basedOn w:val="DefaultParagraphFont"/>
+    <w:link w:val="BalloonText"/>
     <w:uiPriority w:val="99"/>
     <w:semiHidden/>
     <w:rsid w:val="00884CF6"/>
@@ -5536,10 +5573,10 @@
       <w:szCs w:val="16"/>
     </w:rPr>
   </w:style>
-  <w:style w:type="paragraph" w:styleId="Kopfzeile">
+  <w:style w:type="paragraph" w:styleId="Header">
     <w:name w:val="header"/>
-    <w:basedOn w:val="Standard"/>
-    <w:link w:val="KopfzeileZchn"/>
+    <w:basedOn w:val="Normal"/>
+    <w:link w:val="HeaderChar"/>
     <w:uiPriority w:val="99"/>
     <w:unhideWhenUsed/>
     <w:rsid w:val="00A76598"/>
@@ -5550,20 +5587,20 @@
       </w:tabs>
     </w:pPr>
   </w:style>
-  <w:style w:type="character" w:customStyle="1" w:styleId="KopfzeileZchn">
-    <w:name w:val="Kopfzeile Zchn"/>
-    <w:basedOn w:val="Absatz-Standardschriftart"/>
-    <w:link w:val="Kopfzeile"/>
+  <w:style w:type="character" w:customStyle="1" w:styleId="HeaderChar">
+    <w:name w:val="Header Char"/>
+    <w:basedOn w:val="DefaultParagraphFont"/>
+    <w:link w:val="Header"/>
     <w:uiPriority w:val="99"/>
     <w:rsid w:val="00A76598"/>
     <w:rPr>
       <w:rFonts w:ascii="Arial" w:hAnsi="Arial"/>
     </w:rPr>
   </w:style>
-  <w:style w:type="paragraph" w:styleId="Fuzeile">
+  <w:style w:type="paragraph" w:styleId="Footer">
     <w:name w:val="footer"/>
-    <w:basedOn w:val="Standard"/>
-    <w:link w:val="FuzeileZchn"/>
+    <w:basedOn w:val="Normal"/>
+    <w:link w:val="FooterChar"/>
     <w:uiPriority w:val="99"/>
     <w:unhideWhenUsed/>
     <w:rsid w:val="00CC7BF8"/>
@@ -5577,10 +5614,10 @@
       <w:sz w:val="16"/>
     </w:rPr>
   </w:style>
-  <w:style w:type="character" w:customStyle="1" w:styleId="FuzeileZchn">
-    <w:name w:val="Fußzeile Zchn"/>
-    <w:basedOn w:val="Absatz-Standardschriftart"/>
-    <w:link w:val="Fuzeile"/>
+  <w:style w:type="character" w:customStyle="1" w:styleId="FooterChar">
+    <w:name w:val="Footer Char"/>
+    <w:basedOn w:val="DefaultParagraphFont"/>
+    <w:link w:val="Footer"/>
     <w:uiPriority w:val="99"/>
     <w:rsid w:val="00CC7BF8"/>
     <w:rPr>
@@ -5588,9 +5625,9 @@
       <w:sz w:val="16"/>
     </w:rPr>
   </w:style>
-  <w:style w:type="table" w:styleId="Tabellenraster">
+  <w:style w:type="table" w:styleId="TableGrid">
     <w:name w:val="Table Grid"/>
-    <w:basedOn w:val="NormaleTabelle"/>
+    <w:basedOn w:val="TableNormal"/>
     <w:uiPriority w:val="59"/>
     <w:rsid w:val="00A86A24"/>
     <w:pPr>
@@ -5622,93 +5659,93 @@
       <w:tblHeader/>
     </w:trPr>
   </w:style>
-  <w:style w:type="paragraph" w:styleId="Anrede">
+  <w:style w:type="paragraph" w:styleId="Salutation">
     <w:name w:val="Salutation"/>
-    <w:basedOn w:val="Standard"/>
-    <w:next w:val="Standard"/>
-    <w:link w:val="AnredeZchn"/>
+    <w:basedOn w:val="Normal"/>
+    <w:next w:val="Normal"/>
+    <w:link w:val="SalutationChar"/>
     <w:uiPriority w:val="99"/>
     <w:rsid w:val="007C2CBA"/>
     <w:pPr>
       <w:spacing w:before="260" w:after="260"/>
     </w:pPr>
   </w:style>
-  <w:style w:type="character" w:customStyle="1" w:styleId="AnredeZchn">
-    <w:name w:val="Anrede Zchn"/>
-    <w:basedOn w:val="Absatz-Standardschriftart"/>
-    <w:link w:val="Anrede"/>
+  <w:style w:type="character" w:customStyle="1" w:styleId="SalutationChar">
+    <w:name w:val="Salutation Char"/>
+    <w:basedOn w:val="DefaultParagraphFont"/>
+    <w:link w:val="Salutation"/>
     <w:uiPriority w:val="99"/>
     <w:rsid w:val="007C2CBA"/>
     <w:rPr>
       <w:rFonts w:ascii="Arial" w:hAnsi="Arial"/>
     </w:rPr>
   </w:style>
-  <w:style w:type="paragraph" w:styleId="Unterschrift">
+  <w:style w:type="paragraph" w:styleId="Signature">
     <w:name w:val="Signature"/>
-    <w:basedOn w:val="Standard"/>
-    <w:link w:val="UnterschriftZchn"/>
+    <w:basedOn w:val="Normal"/>
+    <w:link w:val="SignatureChar"/>
     <w:uiPriority w:val="99"/>
     <w:rsid w:val="007C2CBA"/>
     <w:pPr>
       <w:spacing w:before="780"/>
     </w:pPr>
   </w:style>
-  <w:style w:type="character" w:customStyle="1" w:styleId="UnterschriftZchn">
-    <w:name w:val="Unterschrift Zchn"/>
-    <w:basedOn w:val="Absatz-Standardschriftart"/>
-    <w:link w:val="Unterschrift"/>
+  <w:style w:type="character" w:customStyle="1" w:styleId="SignatureChar">
+    <w:name w:val="Signature Char"/>
+    <w:basedOn w:val="DefaultParagraphFont"/>
+    <w:link w:val="Signature"/>
     <w:uiPriority w:val="99"/>
     <w:rsid w:val="007C2CBA"/>
     <w:rPr>
       <w:rFonts w:ascii="Arial" w:hAnsi="Arial"/>
     </w:rPr>
   </w:style>
-  <w:style w:type="paragraph" w:styleId="Datum">
+  <w:style w:type="paragraph" w:styleId="Date">
     <w:name w:val="Date"/>
-    <w:basedOn w:val="Standard"/>
-    <w:next w:val="Standard"/>
-    <w:link w:val="DatumZchn"/>
+    <w:basedOn w:val="Normal"/>
+    <w:next w:val="Normal"/>
+    <w:link w:val="DateChar"/>
     <w:uiPriority w:val="99"/>
     <w:rsid w:val="0005534A"/>
     <w:pPr>
       <w:spacing w:before="1340" w:after="520"/>
     </w:pPr>
   </w:style>
-  <w:style w:type="character" w:customStyle="1" w:styleId="DatumZchn">
-    <w:name w:val="Datum Zchn"/>
-    <w:basedOn w:val="Absatz-Standardschriftart"/>
-    <w:link w:val="Datum"/>
+  <w:style w:type="character" w:customStyle="1" w:styleId="DateChar">
+    <w:name w:val="Date Char"/>
+    <w:basedOn w:val="DefaultParagraphFont"/>
+    <w:link w:val="Date"/>
     <w:uiPriority w:val="99"/>
     <w:rsid w:val="0005534A"/>
     <w:rPr>
       <w:rFonts w:ascii="Arial" w:hAnsi="Arial"/>
     </w:rPr>
   </w:style>
-  <w:style w:type="paragraph" w:styleId="Gruformel">
+  <w:style w:type="paragraph" w:styleId="Closing">
     <w:name w:val="Closing"/>
-    <w:basedOn w:val="Standard"/>
-    <w:link w:val="GruformelZchn"/>
+    <w:basedOn w:val="Normal"/>
+    <w:link w:val="ClosingChar"/>
     <w:uiPriority w:val="99"/>
     <w:rsid w:val="000F7F62"/>
     <w:pPr>
       <w:spacing w:before="520"/>
     </w:pPr>
   </w:style>
-  <w:style w:type="character" w:customStyle="1" w:styleId="GruformelZchn">
-    <w:name w:val="Grußformel Zchn"/>
-    <w:basedOn w:val="Absatz-Standardschriftart"/>
-    <w:link w:val="Gruformel"/>
+  <w:style w:type="character" w:customStyle="1" w:styleId="ClosingChar">
+    <w:name w:val="Closing Char"/>
+    <w:basedOn w:val="DefaultParagraphFont"/>
+    <w:link w:val="Closing"/>
     <w:uiPriority w:val="99"/>
     <w:rsid w:val="000F7F62"/>
     <w:rPr>
       <w:rFonts w:ascii="Arial" w:hAnsi="Arial"/>
     </w:rPr>
   </w:style>
-  <w:style w:type="paragraph" w:styleId="Titel">
+  <w:style w:type="paragraph" w:styleId="Title">
     <w:name w:val="Title"/>
-    <w:basedOn w:val="Standard"/>
-    <w:next w:val="Standard"/>
-    <w:link w:val="TitelZchn"/>
+    <w:basedOn w:val="Normal"/>
+    <w:next w:val="Normal"/>
+    <w:link w:val="TitleChar"/>
     <w:uiPriority w:val="9"/>
     <w:qFormat/>
     <w:rsid w:val="00FF340C"/>
@@ -5722,10 +5759,10 @@
       <w:szCs w:val="52"/>
     </w:rPr>
   </w:style>
-  <w:style w:type="character" w:customStyle="1" w:styleId="TitelZchn">
-    <w:name w:val="Titel Zchn"/>
-    <w:basedOn w:val="Absatz-Standardschriftart"/>
-    <w:link w:val="Titel"/>
+  <w:style w:type="character" w:customStyle="1" w:styleId="TitleChar">
+    <w:name w:val="Title Char"/>
+    <w:basedOn w:val="DefaultParagraphFont"/>
+    <w:link w:val="Title"/>
     <w:uiPriority w:val="9"/>
     <w:rsid w:val="00FF340C"/>
     <w:rPr>
@@ -5735,9 +5772,9 @@
       <w:szCs w:val="52"/>
     </w:rPr>
   </w:style>
-  <w:style w:type="paragraph" w:styleId="Listenabsatz">
+  <w:style w:type="paragraph" w:styleId="ListParagraph">
     <w:name w:val="List Paragraph"/>
-    <w:basedOn w:val="Standard"/>
+    <w:basedOn w:val="Normal"/>
     <w:uiPriority w:val="34"/>
     <w:rsid w:val="00572350"/>
     <w:pPr>
@@ -5747,10 +5784,10 @@
       <w:ind w:left="567" w:hanging="567"/>
     </w:pPr>
   </w:style>
-  <w:style w:type="paragraph" w:styleId="Funotentext">
+  <w:style w:type="paragraph" w:styleId="FootnoteText">
     <w:name w:val="footnote text"/>
-    <w:basedOn w:val="Standard"/>
-    <w:link w:val="FunotentextZchn"/>
+    <w:basedOn w:val="Normal"/>
+    <w:link w:val="FootnoteTextChar"/>
     <w:uiPriority w:val="99"/>
     <w:semiHidden/>
     <w:unhideWhenUsed/>
@@ -5760,10 +5797,10 @@
       <w:szCs w:val="20"/>
     </w:rPr>
   </w:style>
-  <w:style w:type="character" w:customStyle="1" w:styleId="FunotentextZchn">
-    <w:name w:val="Fußnotentext Zchn"/>
-    <w:basedOn w:val="Absatz-Standardschriftart"/>
-    <w:link w:val="Funotentext"/>
+  <w:style w:type="character" w:customStyle="1" w:styleId="FootnoteTextChar">
+    <w:name w:val="Footnote Text Char"/>
+    <w:basedOn w:val="DefaultParagraphFont"/>
+    <w:link w:val="FootnoteText"/>
     <w:uiPriority w:val="99"/>
     <w:semiHidden/>
     <w:rsid w:val="00952F27"/>
@@ -5773,9 +5810,9 @@
       <w:szCs w:val="20"/>
     </w:rPr>
   </w:style>
-  <w:style w:type="character" w:styleId="Funotenzeichen">
+  <w:style w:type="character" w:styleId="FootnoteReference">
     <w:name w:val="footnote reference"/>
-    <w:basedOn w:val="Absatz-Standardschriftart"/>
+    <w:basedOn w:val="DefaultParagraphFont"/>
     <w:uiPriority w:val="99"/>
     <w:semiHidden/>
     <w:unhideWhenUsed/>
@@ -5785,9 +5822,9 @@
       <w:vertAlign w:val="superscript"/>
     </w:rPr>
   </w:style>
-  <w:style w:type="paragraph" w:styleId="Aufzhlungszeichen">
+  <w:style w:type="paragraph" w:styleId="ListBullet">
     <w:name w:val="List Bullet"/>
-    <w:basedOn w:val="Standard"/>
+    <w:basedOn w:val="Normal"/>
     <w:uiPriority w:val="99"/>
     <w:rsid w:val="00DF7D0C"/>
     <w:pPr>
@@ -5796,9 +5833,9 @@
       </w:numPr>
     </w:pPr>
   </w:style>
-  <w:style w:type="paragraph" w:styleId="Aufzhlungszeichen2">
+  <w:style w:type="paragraph" w:styleId="ListBullet2">
     <w:name w:val="List Bullet 2"/>
-    <w:basedOn w:val="Standard"/>
+    <w:basedOn w:val="Normal"/>
     <w:uiPriority w:val="99"/>
     <w:rsid w:val="00DF7D0C"/>
     <w:pPr>
@@ -5811,9 +5848,9 @@
       </w:tabs>
     </w:pPr>
   </w:style>
-  <w:style w:type="paragraph" w:styleId="Aufzhlungszeichen3">
+  <w:style w:type="paragraph" w:styleId="ListBullet3">
     <w:name w:val="List Bullet 3"/>
-    <w:basedOn w:val="Standard"/>
+    <w:basedOn w:val="Normal"/>
     <w:uiPriority w:val="99"/>
     <w:rsid w:val="00DF7D0C"/>
     <w:pPr>
@@ -5825,7 +5862,7 @@
   </w:style>
   <w:style w:type="character" w:styleId="Hyperlink">
     <w:name w:val="Hyperlink"/>
-    <w:basedOn w:val="Absatz-Standardschriftart"/>
+    <w:basedOn w:val="DefaultParagraphFont"/>
     <w:uiPriority w:val="99"/>
     <w:unhideWhenUsed/>
     <w:rsid w:val="00890A63"/>
@@ -5834,11 +5871,11 @@
       <w:u w:val="single"/>
     </w:rPr>
   </w:style>
-  <w:style w:type="paragraph" w:styleId="Untertitel">
+  <w:style w:type="paragraph" w:styleId="Subtitle">
     <w:name w:val="Subtitle"/>
-    <w:basedOn w:val="Titel"/>
-    <w:next w:val="Standard"/>
-    <w:link w:val="UntertitelZchn"/>
+    <w:basedOn w:val="Title"/>
+    <w:next w:val="Normal"/>
+    <w:link w:val="SubtitleChar"/>
     <w:uiPriority w:val="9"/>
     <w:qFormat/>
     <w:rsid w:val="0052458F"/>
@@ -5853,10 +5890,10 @@
       <w:szCs w:val="24"/>
     </w:rPr>
   </w:style>
-  <w:style w:type="character" w:customStyle="1" w:styleId="UntertitelZchn">
-    <w:name w:val="Untertitel Zchn"/>
-    <w:basedOn w:val="Absatz-Standardschriftart"/>
-    <w:link w:val="Untertitel"/>
+  <w:style w:type="character" w:customStyle="1" w:styleId="SubtitleChar">
+    <w:name w:val="Subtitle Char"/>
+    <w:basedOn w:val="DefaultParagraphFont"/>
+    <w:link w:val="Subtitle"/>
     <w:uiPriority w:val="9"/>
     <w:rsid w:val="0052458F"/>
     <w:rPr>
@@ -5869,8 +5906,8 @@
   </w:style>
   <w:style w:type="paragraph" w:customStyle="1" w:styleId="Verfasser">
     <w:name w:val="Verfasser"/>
-    <w:basedOn w:val="Standard"/>
-    <w:next w:val="Standard"/>
+    <w:basedOn w:val="Normal"/>
+    <w:next w:val="Normal"/>
     <w:rsid w:val="00AC0F7D"/>
     <w:pPr>
       <w:spacing w:before="600"/>
@@ -5878,7 +5915,7 @@
   </w:style>
   <w:style w:type="paragraph" w:customStyle="1" w:styleId="Copyright">
     <w:name w:val="Copyright"/>
-    <w:basedOn w:val="Standard"/>
+    <w:basedOn w:val="Normal"/>
     <w:rsid w:val="009E67A7"/>
     <w:pPr>
       <w:keepNext/>
@@ -5892,7 +5929,7 @@
   </w:style>
   <w:style w:type="character" w:customStyle="1" w:styleId="Tabelle-Text">
     <w:name w:val="Tabelle - Text"/>
-    <w:basedOn w:val="Absatz-Standardschriftart"/>
+    <w:basedOn w:val="DefaultParagraphFont"/>
     <w:rsid w:val="009E67A7"/>
     <w:rPr>
       <w:rFonts w:ascii="Arial" w:hAnsi="Arial" w:cs="Times New Roman"/>
@@ -5900,10 +5937,10 @@
       <w:sz w:val="22"/>
     </w:rPr>
   </w:style>
-  <w:style w:type="character" w:customStyle="1" w:styleId="berschrift1Zchn">
-    <w:name w:val="Überschrift 1 Zchn"/>
-    <w:basedOn w:val="Absatz-Standardschriftart"/>
-    <w:link w:val="berschrift1"/>
+  <w:style w:type="character" w:customStyle="1" w:styleId="Heading1Char">
+    <w:name w:val="Heading 1 Char"/>
+    <w:basedOn w:val="DefaultParagraphFont"/>
+    <w:link w:val="Heading1"/>
     <w:uiPriority w:val="14"/>
     <w:rsid w:val="00401993"/>
     <w:rPr>
@@ -5914,10 +5951,10 @@
       <w:szCs w:val="28"/>
     </w:rPr>
   </w:style>
-  <w:style w:type="character" w:customStyle="1" w:styleId="berschrift2Zchn">
-    <w:name w:val="Überschrift 2 Zchn"/>
-    <w:basedOn w:val="Absatz-Standardschriftart"/>
-    <w:link w:val="berschrift2"/>
+  <w:style w:type="character" w:customStyle="1" w:styleId="Heading2Char">
+    <w:name w:val="Heading 2 Char"/>
+    <w:basedOn w:val="DefaultParagraphFont"/>
+    <w:link w:val="Heading2"/>
     <w:uiPriority w:val="14"/>
     <w:rsid w:val="00401993"/>
     <w:rPr>
@@ -5926,10 +5963,10 @@
       <w:szCs w:val="26"/>
     </w:rPr>
   </w:style>
-  <w:style w:type="character" w:customStyle="1" w:styleId="berschrift3Zchn">
-    <w:name w:val="Überschrift 3 Zchn"/>
-    <w:basedOn w:val="Absatz-Standardschriftart"/>
-    <w:link w:val="berschrift3"/>
+  <w:style w:type="character" w:customStyle="1" w:styleId="Heading3Char">
+    <w:name w:val="Heading 3 Char"/>
+    <w:basedOn w:val="DefaultParagraphFont"/>
+    <w:link w:val="Heading3"/>
     <w:uiPriority w:val="14"/>
     <w:rsid w:val="00401993"/>
     <w:rPr>
@@ -5938,10 +5975,10 @@
       <w:bCs/>
     </w:rPr>
   </w:style>
-  <w:style w:type="character" w:customStyle="1" w:styleId="berschrift4Zchn">
-    <w:name w:val="Überschrift 4 Zchn"/>
-    <w:basedOn w:val="Absatz-Standardschriftart"/>
-    <w:link w:val="berschrift4"/>
+  <w:style w:type="character" w:customStyle="1" w:styleId="Heading4Char">
+    <w:name w:val="Heading 4 Char"/>
+    <w:basedOn w:val="DefaultParagraphFont"/>
+    <w:link w:val="Heading4"/>
     <w:uiPriority w:val="14"/>
     <w:rsid w:val="005F5746"/>
     <w:rPr>
@@ -5950,10 +5987,10 @@
       <w:iCs/>
     </w:rPr>
   </w:style>
-  <w:style w:type="paragraph" w:styleId="Inhaltsverzeichnisberschrift">
+  <w:style w:type="paragraph" w:styleId="TOCHeading">
     <w:name w:val="TOC Heading"/>
-    <w:basedOn w:val="berschrift1"/>
-    <w:next w:val="Standard"/>
+    <w:basedOn w:val="Heading1"/>
+    <w:next w:val="Normal"/>
     <w:uiPriority w:val="39"/>
     <w:unhideWhenUsed/>
     <w:qFormat/>
@@ -5966,10 +6003,10 @@
       <w:lang w:eastAsia="de-CH"/>
     </w:rPr>
   </w:style>
-  <w:style w:type="paragraph" w:styleId="Verzeichnis1">
+  <w:style w:type="paragraph" w:styleId="TOC1">
     <w:name w:val="toc 1"/>
-    <w:basedOn w:val="Standard"/>
-    <w:next w:val="Standard"/>
+    <w:basedOn w:val="Normal"/>
+    <w:next w:val="Normal"/>
     <w:autoRedefine/>
     <w:uiPriority w:val="39"/>
     <w:unhideWhenUsed/>
@@ -5986,10 +6023,10 @@
       <w:noProof/>
     </w:rPr>
   </w:style>
-  <w:style w:type="paragraph" w:styleId="Verzeichnis2">
+  <w:style w:type="paragraph" w:styleId="TOC2">
     <w:name w:val="toc 2"/>
-    <w:basedOn w:val="Standard"/>
-    <w:next w:val="Standard"/>
+    <w:basedOn w:val="Normal"/>
+    <w:next w:val="Normal"/>
     <w:autoRedefine/>
     <w:uiPriority w:val="39"/>
     <w:unhideWhenUsed/>
@@ -6003,10 +6040,10 @@
       <w:ind w:left="1134" w:hanging="1134"/>
     </w:pPr>
   </w:style>
-  <w:style w:type="paragraph" w:styleId="Verzeichnis3">
+  <w:style w:type="paragraph" w:styleId="TOC3">
     <w:name w:val="toc 3"/>
-    <w:basedOn w:val="Standard"/>
-    <w:next w:val="Standard"/>
+    <w:basedOn w:val="Normal"/>
+    <w:next w:val="Normal"/>
     <w:autoRedefine/>
     <w:uiPriority w:val="39"/>
     <w:unhideWhenUsed/>
@@ -6030,10 +6067,10 @@
       </w:numPr>
     </w:pPr>
   </w:style>
-  <w:style w:type="character" w:customStyle="1" w:styleId="berschrift5Zchn">
-    <w:name w:val="Überschrift 5 Zchn"/>
-    <w:basedOn w:val="Absatz-Standardschriftart"/>
-    <w:link w:val="berschrift5"/>
+  <w:style w:type="character" w:customStyle="1" w:styleId="Heading5Char">
+    <w:name w:val="Heading 5 Char"/>
+    <w:basedOn w:val="DefaultParagraphFont"/>
+    <w:link w:val="Heading5"/>
     <w:uiPriority w:val="14"/>
     <w:rsid w:val="005F5746"/>
     <w:rPr>
@@ -6041,9 +6078,9 @@
       <w:color w:val="243F60" w:themeColor="accent1" w:themeShade="7F"/>
     </w:rPr>
   </w:style>
-  <w:style w:type="paragraph" w:styleId="Aufzhlungszeichen4">
+  <w:style w:type="paragraph" w:styleId="ListBullet4">
     <w:name w:val="List Bullet 4"/>
-    <w:basedOn w:val="Standard"/>
+    <w:basedOn w:val="Normal"/>
     <w:uiPriority w:val="99"/>
     <w:semiHidden/>
     <w:unhideWhenUsed/>
@@ -6055,9 +6092,9 @@
       </w:numPr>
     </w:pPr>
   </w:style>
-  <w:style w:type="paragraph" w:styleId="Aufzhlungszeichen5">
+  <w:style w:type="paragraph" w:styleId="ListBullet5">
     <w:name w:val="List Bullet 5"/>
-    <w:basedOn w:val="Standard"/>
+    <w:basedOn w:val="Normal"/>
     <w:uiPriority w:val="99"/>
     <w:semiHidden/>
     <w:unhideWhenUsed/>
@@ -6069,10 +6106,10 @@
       </w:numPr>
     </w:pPr>
   </w:style>
-  <w:style w:type="character" w:customStyle="1" w:styleId="berschrift6Zchn">
-    <w:name w:val="Überschrift 6 Zchn"/>
-    <w:basedOn w:val="Absatz-Standardschriftart"/>
-    <w:link w:val="berschrift6"/>
+  <w:style w:type="character" w:customStyle="1" w:styleId="Heading6Char">
+    <w:name w:val="Heading 6 Char"/>
+    <w:basedOn w:val="DefaultParagraphFont"/>
+    <w:link w:val="Heading6"/>
     <w:uiPriority w:val="14"/>
     <w:semiHidden/>
     <w:rsid w:val="005F5746"/>
@@ -6083,10 +6120,10 @@
       <w:color w:val="243F60" w:themeColor="accent1" w:themeShade="7F"/>
     </w:rPr>
   </w:style>
-  <w:style w:type="character" w:customStyle="1" w:styleId="berschrift7Zchn">
-    <w:name w:val="Überschrift 7 Zchn"/>
-    <w:basedOn w:val="Absatz-Standardschriftart"/>
-    <w:link w:val="berschrift7"/>
+  <w:style w:type="character" w:customStyle="1" w:styleId="Heading7Char">
+    <w:name w:val="Heading 7 Char"/>
+    <w:basedOn w:val="DefaultParagraphFont"/>
+    <w:link w:val="Heading7"/>
     <w:uiPriority w:val="14"/>
     <w:semiHidden/>
     <w:rsid w:val="005F5746"/>
@@ -6097,10 +6134,10 @@
       <w:color w:val="404040" w:themeColor="text1" w:themeTint="BF"/>
     </w:rPr>
   </w:style>
-  <w:style w:type="character" w:customStyle="1" w:styleId="berschrift8Zchn">
-    <w:name w:val="Überschrift 8 Zchn"/>
-    <w:basedOn w:val="Absatz-Standardschriftart"/>
-    <w:link w:val="berschrift8"/>
+  <w:style w:type="character" w:customStyle="1" w:styleId="Heading8Char">
+    <w:name w:val="Heading 8 Char"/>
+    <w:basedOn w:val="DefaultParagraphFont"/>
+    <w:link w:val="Heading8"/>
     <w:uiPriority w:val="14"/>
     <w:semiHidden/>
     <w:rsid w:val="005F5746"/>
@@ -6111,10 +6148,10 @@
       <w:szCs w:val="20"/>
     </w:rPr>
   </w:style>
-  <w:style w:type="character" w:customStyle="1" w:styleId="berschrift9Zchn">
-    <w:name w:val="Überschrift 9 Zchn"/>
-    <w:basedOn w:val="Absatz-Standardschriftart"/>
-    <w:link w:val="berschrift9"/>
+  <w:style w:type="character" w:customStyle="1" w:styleId="Heading9Char">
+    <w:name w:val="Heading 9 Char"/>
+    <w:basedOn w:val="DefaultParagraphFont"/>
+    <w:link w:val="Heading9"/>
     <w:uiPriority w:val="14"/>
     <w:semiHidden/>
     <w:rsid w:val="005F5746"/>
@@ -6127,10 +6164,10 @@
       <w:szCs w:val="20"/>
     </w:rPr>
   </w:style>
-  <w:style w:type="paragraph" w:styleId="Beschriftung">
+  <w:style w:type="paragraph" w:styleId="Caption">
     <w:name w:val="caption"/>
-    <w:basedOn w:val="Standard"/>
-    <w:next w:val="Standard"/>
+    <w:basedOn w:val="Normal"/>
+    <w:next w:val="Normal"/>
     <w:uiPriority w:val="35"/>
     <w:unhideWhenUsed/>
     <w:rsid w:val="00F2238D"/>
@@ -6143,10 +6180,10 @@
       <w:szCs w:val="18"/>
     </w:rPr>
   </w:style>
-  <w:style w:type="paragraph" w:styleId="Abbildungsverzeichnis">
+  <w:style w:type="paragraph" w:styleId="TableofFigures">
     <w:name w:val="table of figures"/>
-    <w:basedOn w:val="Standard"/>
-    <w:next w:val="Standard"/>
+    <w:basedOn w:val="Normal"/>
+    <w:next w:val="Normal"/>
     <w:uiPriority w:val="99"/>
     <w:unhideWhenUsed/>
     <w:rsid w:val="00595194"/>
@@ -6156,9 +6193,9 @@
       </w:tabs>
     </w:pPr>
   </w:style>
-  <w:style w:type="paragraph" w:styleId="StandardWeb">
+  <w:style w:type="paragraph" w:styleId="NormalWeb">
     <w:name w:val="Normal (Web)"/>
-    <w:basedOn w:val="Standard"/>
+    <w:basedOn w:val="Normal"/>
     <w:uiPriority w:val="99"/>
     <w:semiHidden/>
     <w:unhideWhenUsed/>
@@ -6176,7 +6213,7 @@
   </w:style>
   <w:style w:type="paragraph" w:customStyle="1" w:styleId="TraktandumThema">
     <w:name w:val="Traktandum/Thema"/>
-    <w:basedOn w:val="Standard"/>
+    <w:basedOn w:val="Normal"/>
     <w:qFormat/>
     <w:rsid w:val="00D626F7"/>
     <w:pPr>
@@ -6188,9 +6225,9 @@
       <w:contextualSpacing w:val="0"/>
     </w:pPr>
   </w:style>
-  <w:style w:type="character" w:styleId="Fett">
+  <w:style w:type="character" w:styleId="Strong">
     <w:name w:val="Strong"/>
-    <w:basedOn w:val="Absatz-Standardschriftart"/>
+    <w:basedOn w:val="DefaultParagraphFont"/>
     <w:uiPriority w:val="10"/>
     <w:qFormat/>
     <w:rsid w:val="00103550"/>
@@ -6420,7 +6457,7 @@
   <w:font w:name="Symbol">
     <w:panose1 w:val="05050102010706020507"/>
     <w:charset w:val="02"/>
-    <w:family w:val="roman"/>
+    <w:family w:val="decorative"/>
     <w:pitch w:val="variable"/>
     <w:sig w:usb0="00000000" w:usb1="10000000" w:usb2="00000000" w:usb3="00000000" w:csb0="80000000" w:csb1="00000000"/>
   </w:font>
@@ -6441,7 +6478,7 @@
   <w:font w:name="Wingdings">
     <w:panose1 w:val="05000000000000000000"/>
     <w:charset w:val="02"/>
-    <w:family w:val="auto"/>
+    <w:family w:val="decorative"/>
     <w:pitch w:val="variable"/>
     <w:sig w:usb0="00000000" w:usb1="10000000" w:usb2="00000000" w:usb3="00000000" w:csb0="80000000" w:csb1="00000000"/>
   </w:font>
@@ -6450,7 +6487,7 @@
     <w:charset w:val="00"/>
     <w:family w:val="swiss"/>
     <w:pitch w:val="variable"/>
-    <w:sig w:usb0="E0002EFF" w:usb1="C000785B" w:usb2="00000009" w:usb3="00000000" w:csb0="000001FF" w:csb1="00000000"/>
+    <w:sig w:usb0="E0002AFF" w:usb1="C0007843" w:usb2="00000009" w:usb3="00000000" w:csb0="000001FF" w:csb1="00000000"/>
   </w:font>
   <w:font w:name="Calibri">
     <w:panose1 w:val="020F0502020204030204"/>
@@ -6520,6 +6557,7 @@
     <w:rsid w:val="001B49F9"/>
     <w:rsid w:val="002716F4"/>
     <w:rsid w:val="003464C1"/>
+    <w:rsid w:val="006D7167"/>
     <w:rsid w:val="00813BF0"/>
     <w:rsid w:val="00932078"/>
     <w:rsid w:val="009412D7"/>
@@ -6544,7 +6582,7 @@
   <w:themeFontLang w:val="de-CH"/>
   <w:clrSchemeMapping w:bg1="light1" w:t1="dark1" w:bg2="light2" w:t2="dark2" w:accent1="accent1" w:accent2="accent2" w:accent3="accent3" w:accent4="accent4" w:accent5="accent5" w:accent6="accent6" w:hyperlink="hyperlink" w:followedHyperlink="followedHyperlink"/>
   <w:decimalSymbol w:val="."/>
-  <w:listSeparator w:val=";"/>
+  <w:listSeparator w:val=","/>
   <w15:chartTrackingRefBased/>
 </w:settings>
 </file>
@@ -6939,17 +6977,17 @@
     <w:lsdException w:name="Hashtag" w:semiHidden="1" w:unhideWhenUsed="1"/>
     <w:lsdException w:name="Unresolved Mention" w:semiHidden="1" w:unhideWhenUsed="1"/>
   </w:latentStyles>
-  <w:style w:type="paragraph" w:default="1" w:styleId="Standard">
+  <w:style w:type="paragraph" w:default="1" w:styleId="Normal">
     <w:name w:val="Normal"/>
     <w:qFormat/>
   </w:style>
-  <w:style w:type="character" w:default="1" w:styleId="Absatz-Standardschriftart">
+  <w:style w:type="character" w:default="1" w:styleId="DefaultParagraphFont">
     <w:name w:val="Default Paragraph Font"/>
     <w:uiPriority w:val="1"/>
     <w:semiHidden/>
     <w:unhideWhenUsed/>
   </w:style>
-  <w:style w:type="table" w:default="1" w:styleId="NormaleTabelle">
+  <w:style w:type="table" w:default="1" w:styleId="TableNormal">
     <w:name w:val="Normal Table"/>
     <w:uiPriority w:val="99"/>
     <w:semiHidden/>
@@ -6964,7 +7002,7 @@
       </w:tblCellMar>
     </w:tblPr>
   </w:style>
-  <w:style w:type="numbering" w:default="1" w:styleId="KeineListe">
+  <w:style w:type="numbering" w:default="1" w:styleId="NoList">
     <w:name w:val="No List"/>
     <w:uiPriority w:val="99"/>
     <w:semiHidden/>
@@ -7304,26 +7342,6 @@
 </file>
 
 <file path=customXml/item2.xml><?xml version="1.0" encoding="utf-8"?>
-<p:properties xmlns:p="http://schemas.microsoft.com/office/2006/metadata/properties" xmlns:xsi="http://www.w3.org/2001/XMLSchema-instance" xmlns:pc="http://schemas.microsoft.com/office/infopath/2007/PartnerControls">
-  <documentManagement>
-    <Sprache xmlns="69e60002-4b69-4aad-9e3a-e3a9db2b0f4f">Deutsch</Sprache>
-    <Format xmlns="69e60002-4b69-4aad-9e3a-e3a9db2b0f4f" xsi:nil="true"/>
-    <Organisation_x0020__x002f__x0020_Hochschule xmlns="69e60002-4b69-4aad-9e3a-e3a9db2b0f4f">FHNW</Organisation_x0020__x002f__x0020_Hochschule>
-    <Vorlage xmlns="69e60002-4b69-4aad-9e3a-e3a9db2b0f4f">A4-Sitzungsprotokoll</Vorlage>
-  </documentManagement>
-</p:properties>
-</file>
-
-<file path=customXml/item3.xml><?xml version="1.0" encoding="utf-8"?>
-<?mso-contentType ?>
-<FormTemplates xmlns="http://schemas.microsoft.com/sharepoint/v3/contenttype/forms">
-  <Display>DocumentLibraryForm</Display>
-  <Edit>DocumentLibraryForm</Edit>
-  <New>DocumentLibraryForm</New>
-</FormTemplates>
-</file>
-
-<file path=customXml/item4.xml><?xml version="1.0" encoding="utf-8"?>
 <ct:contentTypeSchema xmlns:ct="http://schemas.microsoft.com/office/2006/metadata/contentType" xmlns:ma="http://schemas.microsoft.com/office/2006/metadata/properties/metaAttributes" ct:_="" ma:_="" ma:contentTypeName="Dokument" ma:contentTypeID="0x010100AC764BFD121A654BAFEE3F0D30D09696" ma:contentTypeVersion="4" ma:contentTypeDescription="Ein neues Dokument erstellen." ma:contentTypeScope="" ma:versionID="f0b21a448d18db25e00af343419af742">
   <xsd:schema xmlns:xsd="http://www.w3.org/2001/XMLSchema" xmlns:xs="http://www.w3.org/2001/XMLSchema" xmlns:p="http://schemas.microsoft.com/office/2006/metadata/properties" xmlns:ns2="69e60002-4b69-4aad-9e3a-e3a9db2b0f4f" targetNamespace="http://schemas.microsoft.com/office/2006/metadata/properties" ma:root="true" ma:fieldsID="a976930b042ac8693047c70f2498f757" ns2:_="">
     <xsd:import namespace="69e60002-4b69-4aad-9e3a-e3a9db2b0f4f"/>
@@ -7498,6 +7516,26 @@
 </ct:contentTypeSchema>
 </file>
 
+<file path=customXml/item3.xml><?xml version="1.0" encoding="utf-8"?>
+<?mso-contentType ?>
+<FormTemplates xmlns="http://schemas.microsoft.com/sharepoint/v3/contenttype/forms">
+  <Display>DocumentLibraryForm</Display>
+  <Edit>DocumentLibraryForm</Edit>
+  <New>DocumentLibraryForm</New>
+</FormTemplates>
+</file>
+
+<file path=customXml/item4.xml><?xml version="1.0" encoding="utf-8"?>
+<p:properties xmlns:p="http://schemas.microsoft.com/office/2006/metadata/properties" xmlns:xsi="http://www.w3.org/2001/XMLSchema-instance" xmlns:pc="http://schemas.microsoft.com/office/infopath/2007/PartnerControls">
+  <documentManagement>
+    <Sprache xmlns="69e60002-4b69-4aad-9e3a-e3a9db2b0f4f">Deutsch</Sprache>
+    <Format xmlns="69e60002-4b69-4aad-9e3a-e3a9db2b0f4f" xsi:nil="true"/>
+    <Organisation_x0020__x002f__x0020_Hochschule xmlns="69e60002-4b69-4aad-9e3a-e3a9db2b0f4f">FHNW</Organisation_x0020__x002f__x0020_Hochschule>
+    <Vorlage xmlns="69e60002-4b69-4aad-9e3a-e3a9db2b0f4f">A4-Sitzungsprotokoll</Vorlage>
+  </documentManagement>
+</p:properties>
+</file>
+
 <file path=customXml/item5.xml><?xml version="1.0" encoding="utf-8"?>
 <b:Sources xmlns:b="http://schemas.openxmlformats.org/officeDocument/2006/bibliography" xmlns="http://schemas.openxmlformats.org/officeDocument/2006/bibliography" SelectedStyle="\APA.XSL" StyleName="APA"/>
 </file>
@@ -7511,24 +7549,6 @@
 </file>
 
 <file path=customXml/itemProps2.xml><?xml version="1.0" encoding="utf-8"?>
-<ds:datastoreItem xmlns:ds="http://schemas.openxmlformats.org/officeDocument/2006/customXml" ds:itemID="{530518D5-D42F-4992-8208-8AF16B54349B}">
-  <ds:schemaRefs>
-    <ds:schemaRef ds:uri="http://schemas.microsoft.com/office/2006/metadata/properties"/>
-    <ds:schemaRef ds:uri="http://schemas.microsoft.com/office/infopath/2007/PartnerControls"/>
-    <ds:schemaRef ds:uri="69e60002-4b69-4aad-9e3a-e3a9db2b0f4f"/>
-  </ds:schemaRefs>
-</ds:datastoreItem>
-</file>
-
-<file path=customXml/itemProps3.xml><?xml version="1.0" encoding="utf-8"?>
-<ds:datastoreItem xmlns:ds="http://schemas.openxmlformats.org/officeDocument/2006/customXml" ds:itemID="{5303847F-833B-41F1-A1B8-AD49FC0A591D}">
-  <ds:schemaRefs>
-    <ds:schemaRef ds:uri="http://schemas.microsoft.com/sharepoint/v3/contenttype/forms"/>
-  </ds:schemaRefs>
-</ds:datastoreItem>
-</file>
-
-<file path=customXml/itemProps4.xml><?xml version="1.0" encoding="utf-8"?>
 <ds:datastoreItem xmlns:ds="http://schemas.openxmlformats.org/officeDocument/2006/customXml" ds:itemID="{483E2515-6434-41A1-A275-5307051A3536}">
   <ds:schemaRefs>
     <ds:schemaRef ds:uri="http://schemas.microsoft.com/office/2006/metadata/contentType"/>
@@ -7546,8 +7566,26 @@
 </ds:datastoreItem>
 </file>
 
+<file path=customXml/itemProps3.xml><?xml version="1.0" encoding="utf-8"?>
+<ds:datastoreItem xmlns:ds="http://schemas.openxmlformats.org/officeDocument/2006/customXml" ds:itemID="{5303847F-833B-41F1-A1B8-AD49FC0A591D}">
+  <ds:schemaRefs>
+    <ds:schemaRef ds:uri="http://schemas.microsoft.com/sharepoint/v3/contenttype/forms"/>
+  </ds:schemaRefs>
+</ds:datastoreItem>
+</file>
+
+<file path=customXml/itemProps4.xml><?xml version="1.0" encoding="utf-8"?>
+<ds:datastoreItem xmlns:ds="http://schemas.openxmlformats.org/officeDocument/2006/customXml" ds:itemID="{530518D5-D42F-4992-8208-8AF16B54349B}">
+  <ds:schemaRefs>
+    <ds:schemaRef ds:uri="http://schemas.microsoft.com/office/2006/metadata/properties"/>
+    <ds:schemaRef ds:uri="http://schemas.microsoft.com/office/infopath/2007/PartnerControls"/>
+    <ds:schemaRef ds:uri="69e60002-4b69-4aad-9e3a-e3a9db2b0f4f"/>
+  </ds:schemaRefs>
+</ds:datastoreItem>
+</file>
+
 <file path=customXml/itemProps5.xml><?xml version="1.0" encoding="utf-8"?>
-<ds:datastoreItem xmlns:ds="http://schemas.openxmlformats.org/officeDocument/2006/customXml" ds:itemID="{FE007567-CDDA-4887-96CE-2C5C5153E0C0}">
+<ds:datastoreItem xmlns:ds="http://schemas.openxmlformats.org/officeDocument/2006/customXml" ds:itemID="{21EA6B93-EE5F-1A4B-8EBA-969CA5C8674B}">
   <ds:schemaRefs>
     <ds:schemaRef ds:uri="http://schemas.openxmlformats.org/officeDocument/2006/bibliography"/>
   </ds:schemaRefs>
